--- a/ICT Project Guidance - Glossary - ICT Sector - ALL.docx
+++ b/ICT Project Guidance - Glossary - ICT Sector - ALL.docx
@@ -24749,11 +24749,17 @@
     </w:p>
     <w:p>
       <w:pPr>
+        <w:pStyle w:val="BodyText"/>
+        <w:ind w:left="720"/>
+      </w:pPr>
+    </w:p>
+    <w:p>
+      <w:pPr>
         <w:pStyle w:val="Heading2"/>
       </w:pPr>
-      <w:bookmarkStart w:id="189" w:name="_Toc146636227"/>
-      <w:r>
-        <w:t>System Development Industry Terms &amp; Acronyms</w:t>
+      <w:bookmarkStart w:id="189" w:name="_Toc146636237"/>
+      <w:r>
+        <w:t>System Infrastructure Terms &amp; Acronyms</w:t>
       </w:r>
       <w:bookmarkEnd w:id="189"/>
     </w:p>
@@ -24764,9 +24770,9 @@
           <w:vanish/>
         </w:rPr>
       </w:pPr>
-      <w:bookmarkStart w:id="190" w:name="_Toc146636228"/>
-      <w:r>
-        <w:t>DRY</w:t>
+      <w:bookmarkStart w:id="190" w:name="_Toc146636238"/>
+      <w:r>
+        <w:t>Component</w:t>
       </w:r>
       <w:bookmarkEnd w:id="190"/>
     </w:p>
@@ -24775,66 +24781,274 @@
         <w:pStyle w:val="BodyText"/>
       </w:pPr>
       <w:r>
-        <w:t xml:space="preserve"> : an acronym for a Don’t Repeat Yourself, a key development approach to decrease development effort while increasing analysability and maintainability qualities.</w:t>
-      </w:r>
-    </w:p>
-    <w:p>
-      <w:pPr>
-        <w:pStyle w:val="Heading4"/>
-        <w:rPr>
-          <w:vanish/>
-        </w:rPr>
-      </w:pPr>
-      <w:bookmarkStart w:id="191" w:name="_Toc146636229"/>
-      <w:r>
-        <w:t>Immutable</w:t>
-      </w:r>
-      <w:bookmarkEnd w:id="191"/>
-    </w:p>
-    <w:p>
-      <w:pPr>
-        <w:pStyle w:val="BodyText"/>
-      </w:pPr>
-      <w:r>
-        <w:t xml:space="preserve"> : non-changing data. Examples include system categorisation lists which remain the same throughout the service’s lifespan. See Mutable. </w:t>
-      </w:r>
-    </w:p>
-    <w:p>
-      <w:pPr>
-        <w:pStyle w:val="Heading4"/>
-        <w:rPr>
-          <w:vanish/>
-        </w:rPr>
-      </w:pPr>
-      <w:bookmarkStart w:id="192" w:name="_Toc146636230"/>
-      <w:r>
-        <w:t>Mutable</w:t>
-      </w:r>
-      <w:bookmarkEnd w:id="192"/>
-    </w:p>
-    <w:p>
-      <w:pPr>
-        <w:pStyle w:val="BodyText"/>
-      </w:pPr>
-      <w:r>
-        <w:t xml:space="preserve"> : authorised user entered data, that can subsequently be corrected or even logically deleted (data should not be </w:t>
+        <w:t xml:space="preserve"> : a single (logical or physical) nestable element within a system, deployed to a </w:t>
       </w:r>
       <w:r>
         <w:rPr>
           <w:i/>
           <w:iCs/>
         </w:rPr>
-        <w:t>physically</w:t>
-      </w:r>
-      <w:r>
-        <w:t xml:space="preserve"> deleted). Contrast to </w:t>
+        <w:t>Device</w:t>
+      </w:r>
+      <w:r>
+        <w:t xml:space="preserve"> within an Environment. </w:t>
+      </w:r>
+    </w:p>
+    <w:p>
+      <w:pPr>
+        <w:pStyle w:val="Heading4"/>
+        <w:rPr>
+          <w:vanish/>
+        </w:rPr>
+      </w:pPr>
+      <w:bookmarkStart w:id="191" w:name="_Toc146636239"/>
+      <w:r>
+        <w:t>Device</w:t>
+      </w:r>
+      <w:bookmarkEnd w:id="191"/>
+    </w:p>
+    <w:p>
+      <w:pPr>
+        <w:pStyle w:val="BodyText"/>
+        <w:rPr>
+          <w:b/>
+        </w:rPr>
+      </w:pPr>
+      <w:r>
+        <w:t xml:space="preserve"> : a physical or virtual device within an </w:t>
       </w:r>
       <w:r>
         <w:rPr>
           <w:i/>
           <w:iCs/>
         </w:rPr>
-        <w:t>Immutable</w:t>
+        <w:t>environment</w:t>
+      </w:r>
+      <w:r>
+        <w:t xml:space="preserve"> on which an execution environment is running, within which </w:t>
+      </w:r>
+      <w:r>
+        <w:rPr>
+          <w:i/>
+          <w:iCs/>
+        </w:rPr>
+        <w:t>components</w:t>
+      </w:r>
+      <w:r>
+        <w:t xml:space="preserve"> can be nested and run.</w:t>
+      </w:r>
+    </w:p>
+    <w:p>
+      <w:pPr>
+        <w:pStyle w:val="Heading4"/>
+        <w:rPr>
+          <w:vanish/>
+        </w:rPr>
+      </w:pPr>
+      <w:bookmarkStart w:id="192" w:name="_Toc146636240"/>
+      <w:r>
+        <w:t>Database Schemas as Code</w:t>
+      </w:r>
+      <w:bookmarkEnd w:id="192"/>
+    </w:p>
+    <w:p>
+      <w:pPr>
+        <w:pStyle w:val="BodyText"/>
+      </w:pPr>
+      <w:r>
+        <w:t xml:space="preserve"> : current best practice approach to developing database requirements, by describing what storage needs you need (tables, etc.) and letting automation built it to your specifications – rather than developing databases manually, which is time consuming, costly error prone, and practically impossible to maintain in a working state over a services full lifespan. </w:t>
+      </w:r>
+    </w:p>
+    <w:p>
+      <w:pPr>
+        <w:pStyle w:val="Heading4"/>
+        <w:rPr>
+          <w:vanish/>
+        </w:rPr>
+      </w:pPr>
+      <w:bookmarkStart w:id="193" w:name="_Toc146636241"/>
+      <w:r>
+        <w:t>Environment</w:t>
+      </w:r>
+      <w:bookmarkEnd w:id="193"/>
+    </w:p>
+    <w:p>
+      <w:pPr>
+        <w:pStyle w:val="BodyText"/>
+      </w:pPr>
+      <w:r>
+        <w:t xml:space="preserve"> : a named, isolated virtual or physical space where a system -- composed of nested components -- is deployed to for secure access by end users.  The common list includes:</w:t>
+      </w:r>
+    </w:p>
+    <w:p>
+      <w:pPr>
+        <w:pStyle w:val="BodyText"/>
+        <w:numPr>
+          <w:ilvl w:val="0"/>
+          <w:numId w:val="38"/>
+        </w:numPr>
+      </w:pPr>
+      <w:r>
+        <w:t>Development Test (DT) Environment</w:t>
+      </w:r>
+    </w:p>
+    <w:p>
+      <w:pPr>
+        <w:pStyle w:val="BodyText"/>
+        <w:numPr>
+          <w:ilvl w:val="0"/>
+          <w:numId w:val="38"/>
+        </w:numPr>
+      </w:pPr>
+      <w:r>
+        <w:t>System Test (ST) Environment</w:t>
+      </w:r>
+    </w:p>
+    <w:p>
+      <w:pPr>
+        <w:pStyle w:val="BodyText"/>
+        <w:numPr>
+          <w:ilvl w:val="0"/>
+          <w:numId w:val="38"/>
+        </w:numPr>
+      </w:pPr>
+      <w:r>
+        <w:t>User Test (UT) Environment</w:t>
+      </w:r>
+    </w:p>
+    <w:p>
+      <w:pPr>
+        <w:pStyle w:val="BodyText"/>
+        <w:numPr>
+          <w:ilvl w:val="0"/>
+          <w:numId w:val="38"/>
+        </w:numPr>
+      </w:pPr>
+      <w:proofErr w:type="spellStart"/>
+      <w:r>
+        <w:t>PreProd</w:t>
+      </w:r>
+      <w:proofErr w:type="spellEnd"/>
+      <w:r>
+        <w:t xml:space="preserve"> (PP) Environment</w:t>
+      </w:r>
+    </w:p>
+    <w:p>
+      <w:pPr>
+        <w:pStyle w:val="BodyText"/>
+        <w:numPr>
+          <w:ilvl w:val="0"/>
+          <w:numId w:val="38"/>
+        </w:numPr>
+      </w:pPr>
+      <w:r>
+        <w:t xml:space="preserve">Training (TR) Environment </w:t>
+      </w:r>
+    </w:p>
+    <w:p>
+      <w:pPr>
+        <w:pStyle w:val="BodyText"/>
+        <w:numPr>
+          <w:ilvl w:val="0"/>
+          <w:numId w:val="38"/>
+        </w:numPr>
+      </w:pPr>
+      <w:r>
+        <w:t>Compliance Test (CT) Environment</w:t>
+      </w:r>
+    </w:p>
+    <w:p>
+      <w:pPr>
+        <w:pStyle w:val="BodyText"/>
+        <w:numPr>
+          <w:ilvl w:val="0"/>
+          <w:numId w:val="38"/>
+        </w:numPr>
+      </w:pPr>
+      <w:r>
+        <w:t>Production (PROD or PR) Environment</w:t>
+      </w:r>
+    </w:p>
+    <w:p>
+      <w:pPr>
+        <w:pStyle w:val="BodyText"/>
+      </w:pPr>
+      <w:r>
+        <w:t>Note that in mature organisations, all environments except for PROD are deployed to NON-PROD Data networks, and PROD is deployed to a PROD Data network.</w:t>
+      </w:r>
+    </w:p>
+    <w:p>
+      <w:pPr>
+        <w:pStyle w:val="Heading4"/>
+        <w:rPr>
+          <w:vanish/>
+        </w:rPr>
+      </w:pPr>
+      <w:bookmarkStart w:id="194" w:name="_Toc146636242"/>
+      <w:r>
+        <w:t>Headless</w:t>
+      </w:r>
+      <w:bookmarkEnd w:id="194"/>
+    </w:p>
+    <w:p>
+      <w:pPr>
+        <w:pStyle w:val="BodyText"/>
+      </w:pPr>
+      <w:r>
+        <w:t xml:space="preserve"> : industry term for web services which have no user interfaces but do have APIs that to be invoked by separate Service Clients which do have user interfaces. </w:t>
+      </w:r>
+    </w:p>
+    <w:p>
+      <w:pPr>
+        <w:pStyle w:val="Heading4"/>
+        <w:rPr>
+          <w:vanish/>
+        </w:rPr>
+      </w:pPr>
+      <w:bookmarkStart w:id="195" w:name="_Toc146636243"/>
+      <w:r>
+        <w:t>Infrastructure as Code</w:t>
+      </w:r>
+      <w:bookmarkEnd w:id="195"/>
+    </w:p>
+    <w:p>
+      <w:pPr>
+        <w:pStyle w:val="BodyText"/>
+      </w:pPr>
+      <w:r>
+        <w:t xml:space="preserve"> : a modern approach to developing system environments, by describing what you want as a set of instructions then letting automation built it to your specifications – rather than developing environments manually, which is time consuming, costly error prone, and practically impossible to maintain in a working state over a services full lifespan. </w:t>
+      </w:r>
+    </w:p>
+    <w:p>
+      <w:pPr>
+        <w:pStyle w:val="Heading4"/>
+        <w:rPr>
+          <w:vanish/>
+        </w:rPr>
+      </w:pPr>
+      <w:bookmarkStart w:id="196" w:name="_Toc146636244"/>
+      <w:r>
+        <w:t>NON-PROD DATA Environment</w:t>
+      </w:r>
+      <w:bookmarkEnd w:id="196"/>
+    </w:p>
+    <w:p>
+      <w:pPr>
+        <w:pStyle w:val="BodyText"/>
+      </w:pPr>
+      <w:r>
+        <w:t xml:space="preserve"> : a network environment containing one or more system environments (DT, ST, UT, TR, CT, etc.) that do not manage production data, </w:t>
+      </w:r>
+      <w:r>
+        <w:lastRenderedPageBreak/>
+        <w:t xml:space="preserve">whether in cleartext or obfuscated, full or truncated. Contrast with </w:t>
+      </w:r>
+      <w:r>
+        <w:rPr>
+          <w:i/>
+          <w:iCs/>
+        </w:rPr>
+        <w:t>PROD DATA Environment</w:t>
       </w:r>
       <w:r>
         <w:t>.</w:t>
@@ -24844,14 +25058,1002 @@
       <w:pPr>
         <w:pStyle w:val="Heading4"/>
         <w:rPr>
+          <w:bCs/>
+          <w:i/>
           <w:vanish/>
         </w:rPr>
       </w:pPr>
-      <w:bookmarkStart w:id="193" w:name="_Toc146636231"/>
-      <w:r>
-        <w:t>OO</w:t>
-      </w:r>
-      <w:bookmarkEnd w:id="193"/>
+      <w:bookmarkStart w:id="197" w:name="_Toc146636245"/>
+      <w:r>
+        <w:t>Permission</w:t>
+      </w:r>
+      <w:bookmarkEnd w:id="197"/>
+    </w:p>
+    <w:p>
+      <w:pPr>
+        <w:pStyle w:val="BodyText"/>
+      </w:pPr>
+      <w:r>
+        <w:t xml:space="preserve"> : the right for a User to perform an </w:t>
+      </w:r>
+      <w:r>
+        <w:rPr>
+          <w:i/>
+          <w:iCs/>
+        </w:rPr>
+        <w:t>Operation</w:t>
+      </w:r>
+      <w:r>
+        <w:t xml:space="preserve"> within a </w:t>
+      </w:r>
+      <w:r>
+        <w:rPr>
+          <w:i/>
+          <w:iCs/>
+        </w:rPr>
+        <w:t>Request</w:t>
+      </w:r>
+      <w:r>
+        <w:t xml:space="preserve"> to a </w:t>
+      </w:r>
+      <w:r>
+        <w:rPr>
+          <w:i/>
+          <w:iCs/>
+        </w:rPr>
+        <w:t>System</w:t>
+      </w:r>
+      <w:r>
+        <w:t xml:space="preserve">. Given to or restricted from </w:t>
+      </w:r>
+      <w:r>
+        <w:rPr>
+          <w:i/>
+          <w:iCs/>
+        </w:rPr>
+        <w:t>Users</w:t>
+      </w:r>
+      <w:r>
+        <w:t xml:space="preserve"> as part of a </w:t>
+      </w:r>
+      <w:r>
+        <w:rPr>
+          <w:i/>
+          <w:iCs/>
+        </w:rPr>
+        <w:t>System</w:t>
+      </w:r>
+      <w:r>
+        <w:t xml:space="preserve"> </w:t>
+      </w:r>
+      <w:r>
+        <w:rPr>
+          <w:i/>
+          <w:iCs/>
+        </w:rPr>
+        <w:t>Role</w:t>
+      </w:r>
+      <w:r>
+        <w:t>.</w:t>
+      </w:r>
+    </w:p>
+    <w:p>
+      <w:pPr>
+        <w:pStyle w:val="Heading4"/>
+        <w:rPr>
+          <w:vanish/>
+        </w:rPr>
+      </w:pPr>
+      <w:bookmarkStart w:id="198" w:name="_Toc146636246"/>
+      <w:r>
+        <w:t>PROD DATA Environment</w:t>
+      </w:r>
+      <w:bookmarkEnd w:id="198"/>
+    </w:p>
+    <w:p>
+      <w:pPr>
+        <w:pStyle w:val="BodyText"/>
+        <w:rPr>
+          <w:i/>
+          <w:iCs/>
+        </w:rPr>
+      </w:pPr>
+      <w:r>
+        <w:t xml:space="preserve"> : a network environment containing one or more system environments (PROD). </w:t>
+      </w:r>
+      <w:r>
+        <w:br/>
+        <w:t xml:space="preserve">See </w:t>
+      </w:r>
+      <w:r>
+        <w:rPr>
+          <w:i/>
+          <w:iCs/>
+        </w:rPr>
+        <w:t>NON-PROD Environment.</w:t>
+      </w:r>
+    </w:p>
+    <w:p>
+      <w:pPr>
+        <w:pStyle w:val="Heading4"/>
+        <w:rPr>
+          <w:vanish/>
+        </w:rPr>
+      </w:pPr>
+      <w:bookmarkStart w:id="199" w:name="_Toc146636247"/>
+      <w:r>
+        <w:t>LAN</w:t>
+      </w:r>
+      <w:bookmarkEnd w:id="199"/>
+    </w:p>
+    <w:p>
+      <w:pPr>
+        <w:pStyle w:val="BodyText"/>
+      </w:pPr>
+      <w:r>
+        <w:t xml:space="preserve"> : acronym for Local Address Network</w:t>
+      </w:r>
+    </w:p>
+    <w:p>
+      <w:pPr>
+        <w:pStyle w:val="Heading4"/>
+        <w:rPr>
+          <w:vanish/>
+        </w:rPr>
+      </w:pPr>
+      <w:bookmarkStart w:id="200" w:name="_Toc146636248"/>
+      <w:r>
+        <w:t>Local Address Network</w:t>
+      </w:r>
+      <w:bookmarkEnd w:id="200"/>
+    </w:p>
+    <w:p>
+      <w:pPr>
+        <w:pStyle w:val="BodyText"/>
+      </w:pPr>
+      <w:r>
+        <w:t xml:space="preserve"> : contrast with WAN.</w:t>
+      </w:r>
+    </w:p>
+    <w:p>
+      <w:pPr>
+        <w:pStyle w:val="Heading4"/>
+        <w:rPr>
+          <w:vanish/>
+        </w:rPr>
+      </w:pPr>
+      <w:bookmarkStart w:id="201" w:name="_Toc146636249"/>
+      <w:r>
+        <w:t>Machine Account</w:t>
+      </w:r>
+      <w:bookmarkEnd w:id="201"/>
+    </w:p>
+    <w:p>
+      <w:pPr>
+        <w:pStyle w:val="BodyText"/>
+      </w:pPr>
+      <w:r>
+        <w:t xml:space="preserve"> : a system </w:t>
+      </w:r>
+      <w:r>
+        <w:rPr>
+          <w:i/>
+          <w:iCs/>
+        </w:rPr>
+        <w:t>User</w:t>
+      </w:r>
+      <w:r>
+        <w:t xml:space="preserve"> that is another system. </w:t>
+      </w:r>
+      <w:r>
+        <w:br/>
+        <w:t xml:space="preserve">Note that it is poor design for the service account to represent anything but the authorised remote service client system (it should not represent a single </w:t>
+      </w:r>
+      <w:r>
+        <w:rPr>
+          <w:i/>
+          <w:iCs/>
+        </w:rPr>
+        <w:t>User</w:t>
+      </w:r>
+      <w:r>
+        <w:t xml:space="preserve"> on the remote system, and if the call makes reference to the current User, it should be passed as </w:t>
+      </w:r>
+      <w:proofErr w:type="spellStart"/>
+      <w:proofErr w:type="gramStart"/>
+      <w:r>
+        <w:t>a</w:t>
+      </w:r>
+      <w:proofErr w:type="spellEnd"/>
+      <w:proofErr w:type="gramEnd"/>
+      <w:r>
+        <w:t xml:space="preserve"> operation argument).  See </w:t>
+      </w:r>
+      <w:r>
+        <w:rPr>
+          <w:i/>
+          <w:iCs/>
+        </w:rPr>
+        <w:t>OAuth</w:t>
+      </w:r>
+      <w:r>
+        <w:t>.</w:t>
+      </w:r>
+    </w:p>
+    <w:p>
+      <w:pPr>
+        <w:pStyle w:val="Heading4"/>
+        <w:rPr>
+          <w:vanish/>
+        </w:rPr>
+      </w:pPr>
+      <w:bookmarkStart w:id="202" w:name="_Toc146636250"/>
+      <w:r>
+        <w:t>[System] Role</w:t>
+      </w:r>
+      <w:bookmarkEnd w:id="202"/>
+    </w:p>
+    <w:p>
+      <w:pPr>
+        <w:pStyle w:val="BodyText"/>
+      </w:pPr>
+      <w:r>
+        <w:t xml:space="preserve"> : a logical collection of </w:t>
+      </w:r>
+      <w:r>
+        <w:rPr>
+          <w:i/>
+          <w:iCs/>
+        </w:rPr>
+        <w:t>Permissions</w:t>
+      </w:r>
+      <w:r>
+        <w:t xml:space="preserve"> to facilitate the assignment/revocation of Permissions to a System </w:t>
+      </w:r>
+      <w:r>
+        <w:rPr>
+          <w:i/>
+          <w:iCs/>
+        </w:rPr>
+        <w:t>User</w:t>
+      </w:r>
+      <w:r>
+        <w:t>. </w:t>
+      </w:r>
+    </w:p>
+    <w:p>
+      <w:pPr>
+        <w:pStyle w:val="Heading4"/>
+        <w:rPr>
+          <w:vanish/>
+        </w:rPr>
+      </w:pPr>
+      <w:bookmarkStart w:id="203" w:name="_Toc146636251"/>
+      <w:r>
+        <w:t>Router</w:t>
+      </w:r>
+      <w:bookmarkEnd w:id="203"/>
+    </w:p>
+    <w:p>
+      <w:pPr>
+        <w:pStyle w:val="BodyText"/>
+      </w:pPr>
+      <w:r>
+        <w:t xml:space="preserve"> : device used to route traffic between </w:t>
+      </w:r>
+      <w:r>
+        <w:rPr>
+          <w:i/>
+          <w:iCs/>
+        </w:rPr>
+        <w:t>networks</w:t>
+      </w:r>
+      <w:r>
+        <w:t xml:space="preserve"> and </w:t>
+      </w:r>
+      <w:r>
+        <w:rPr>
+          <w:i/>
+          <w:iCs/>
+        </w:rPr>
+        <w:t>subnets</w:t>
+      </w:r>
+      <w:r>
+        <w:t>. Contrast to Switch.</w:t>
+      </w:r>
+    </w:p>
+    <w:p>
+      <w:pPr>
+        <w:pStyle w:val="Heading4"/>
+        <w:rPr>
+          <w:vanish/>
+        </w:rPr>
+      </w:pPr>
+      <w:bookmarkStart w:id="204" w:name="_Toc146636252"/>
+      <w:r>
+        <w:t>Subnet</w:t>
+      </w:r>
+      <w:bookmarkEnd w:id="204"/>
+    </w:p>
+    <w:p>
+      <w:pPr>
+        <w:pStyle w:val="BodyText"/>
+      </w:pPr>
+      <w:r>
+        <w:t xml:space="preserve"> :  a network within a network that provide two notable benefits: making for more efficiency traffic between devices by not requiring routers, and permit traffic to devices be limited to known source devices outside the network. </w:t>
+      </w:r>
+      <w:r>
+        <w:br/>
+      </w:r>
+      <w:r>
+        <w:br/>
+      </w:r>
+      <w:r>
+        <w:rPr>
+          <w:i/>
+          <w:iCs/>
+        </w:rPr>
+        <w:t>Note: when designing the infrastructure requirements of information services, it remains best practice is to use a subnet for data storage devices, and limiting traffic to it from only another subnet, containing the logic of an information service.</w:t>
+      </w:r>
+    </w:p>
+    <w:p>
+      <w:pPr>
+        <w:pStyle w:val="Heading4"/>
+        <w:rPr>
+          <w:vanish/>
+        </w:rPr>
+      </w:pPr>
+      <w:bookmarkStart w:id="205" w:name="_Toc146636253"/>
+      <w:r>
+        <w:t>Service</w:t>
+      </w:r>
+      <w:bookmarkEnd w:id="205"/>
+    </w:p>
+    <w:p>
+      <w:pPr>
+        <w:pStyle w:val="BodyText"/>
+      </w:pPr>
+      <w:r>
+        <w:t xml:space="preserve"> : the consumable service that a system delivers. Services can range from technical services (web services, caching services, data storage services, identity </w:t>
+      </w:r>
+      <w:r>
+        <w:lastRenderedPageBreak/>
+        <w:t>services) consumable by Systems, to business services (accounting services, HR services, etc.) consumable by end users. </w:t>
+      </w:r>
+    </w:p>
+    <w:p>
+      <w:pPr>
+        <w:pStyle w:val="Heading4"/>
+        <w:rPr>
+          <w:vanish/>
+        </w:rPr>
+      </w:pPr>
+      <w:bookmarkStart w:id="206" w:name="_Toc146636254"/>
+      <w:r>
+        <w:t>Stakeholder Groups</w:t>
+      </w:r>
+      <w:bookmarkEnd w:id="206"/>
+    </w:p>
+    <w:p>
+      <w:pPr>
+        <w:pStyle w:val="BodyText"/>
+      </w:pPr>
+      <w:r>
+        <w:t xml:space="preserve"> : all </w:t>
+      </w:r>
+      <w:r>
+        <w:rPr>
+          <w:i/>
+          <w:iCs/>
+        </w:rPr>
+        <w:t>Person</w:t>
+      </w:r>
+      <w:r>
+        <w:t>s directly or indirectly affected in some way (RASCI) by the development and delivery of the Service. </w:t>
+      </w:r>
+    </w:p>
+    <w:p>
+      <w:pPr>
+        <w:pStyle w:val="Heading4"/>
+        <w:rPr>
+          <w:vanish/>
+        </w:rPr>
+      </w:pPr>
+      <w:bookmarkStart w:id="207" w:name="_Toc146636255"/>
+      <w:r>
+        <w:t>System</w:t>
+      </w:r>
+      <w:bookmarkEnd w:id="207"/>
+    </w:p>
+    <w:p>
+      <w:pPr>
+        <w:pStyle w:val="BodyText"/>
+      </w:pPr>
+      <w:r>
+        <w:t xml:space="preserve"> : a collection of </w:t>
+      </w:r>
+      <w:r>
+        <w:rPr>
+          <w:i/>
+          <w:iCs/>
+        </w:rPr>
+        <w:t>Components</w:t>
+      </w:r>
+      <w:r>
+        <w:t xml:space="preserve"> deployed to a set of </w:t>
+      </w:r>
+      <w:r>
+        <w:rPr>
+          <w:i/>
+          <w:iCs/>
+        </w:rPr>
+        <w:t>Devices</w:t>
+      </w:r>
+      <w:r>
+        <w:t xml:space="preserve"> within a single </w:t>
+      </w:r>
+      <w:r>
+        <w:rPr>
+          <w:i/>
+          <w:iCs/>
+        </w:rPr>
+        <w:t>Environment</w:t>
+      </w:r>
+      <w:r>
+        <w:t>, configured, and programmed with Logic, to be Fit for the Purpose of delivering Quality Functionality that meets Users Expectations. </w:t>
+      </w:r>
+    </w:p>
+    <w:p>
+      <w:pPr>
+        <w:pStyle w:val="Heading4"/>
+        <w:rPr>
+          <w:vanish/>
+        </w:rPr>
+      </w:pPr>
+      <w:bookmarkStart w:id="208" w:name="_Toc146636256"/>
+      <w:r>
+        <w:t>Switch</w:t>
+      </w:r>
+      <w:bookmarkEnd w:id="208"/>
+    </w:p>
+    <w:p>
+      <w:pPr>
+        <w:pStyle w:val="BodyText"/>
+      </w:pPr>
+      <w:r>
+        <w:t xml:space="preserve"> : a device to route traffic within a network (contrast with Router).</w:t>
+      </w:r>
+    </w:p>
+    <w:p>
+      <w:pPr>
+        <w:pStyle w:val="Heading4"/>
+        <w:rPr>
+          <w:vanish/>
+        </w:rPr>
+      </w:pPr>
+      <w:bookmarkStart w:id="209" w:name="_Toc146636257"/>
+      <w:r>
+        <w:t>TSA</w:t>
+      </w:r>
+      <w:bookmarkEnd w:id="209"/>
+    </w:p>
+    <w:p>
+      <w:pPr>
+        <w:pStyle w:val="BodyText"/>
+      </w:pPr>
+      <w:r>
+        <w:t xml:space="preserve"> See </w:t>
+      </w:r>
+      <w:r>
+        <w:rPr>
+          <w:i/>
+          <w:iCs/>
+        </w:rPr>
+        <w:t>Technical Security Assessment</w:t>
+      </w:r>
+      <w:r>
+        <w:t>.</w:t>
+      </w:r>
+    </w:p>
+    <w:p>
+      <w:pPr>
+        <w:pStyle w:val="Heading4"/>
+        <w:rPr>
+          <w:vanish/>
+        </w:rPr>
+      </w:pPr>
+      <w:bookmarkStart w:id="210" w:name="_Toc146636258"/>
+      <w:r>
+        <w:t>Technical Security Assessment (TSA)</w:t>
+      </w:r>
+      <w:bookmarkEnd w:id="210"/>
+    </w:p>
+    <w:p>
+      <w:pPr>
+        <w:pStyle w:val="BodyText"/>
+      </w:pPr>
+      <w:r>
+        <w:t xml:space="preserve"> : depending on the solution type, where its hosted, and its interfaces/exposure to the outside world, a TSA may be required to identify any technical vulnerabilities in the implementation. </w:t>
+      </w:r>
+    </w:p>
+    <w:p>
+      <w:pPr>
+        <w:pStyle w:val="BodyText"/>
+      </w:pPr>
+      <w:r>
+        <w:t>A TSA may include some or all the following: design review, System Pen Test, configuration review, network scanning, &amp; vulnerability assessments.   TSAs are mostly performed by 3</w:t>
+      </w:r>
+      <w:r>
+        <w:rPr>
+          <w:vertAlign w:val="superscript"/>
+        </w:rPr>
+        <w:t>rd</w:t>
+      </w:r>
+      <w:r>
+        <w:t xml:space="preserve"> party Security vendors. </w:t>
+      </w:r>
+    </w:p>
+    <w:p>
+      <w:pPr>
+        <w:pStyle w:val="Heading4"/>
+        <w:rPr>
+          <w:bCs/>
+          <w:vanish/>
+        </w:rPr>
+      </w:pPr>
+      <w:bookmarkStart w:id="211" w:name="_Toc146636259"/>
+      <w:r>
+        <w:t>UI</w:t>
+      </w:r>
+      <w:bookmarkEnd w:id="211"/>
+    </w:p>
+    <w:p>
+      <w:pPr>
+        <w:pStyle w:val="BodyText"/>
+      </w:pPr>
+      <w:r>
+        <w:t xml:space="preserve"> : see </w:t>
+      </w:r>
+      <w:r>
+        <w:rPr>
+          <w:i/>
+          <w:iCs/>
+        </w:rPr>
+        <w:t>User Interface</w:t>
+      </w:r>
+      <w:r>
+        <w:t>.</w:t>
+      </w:r>
+    </w:p>
+    <w:p>
+      <w:pPr>
+        <w:pStyle w:val="Heading4"/>
+        <w:rPr>
+          <w:vanish/>
+        </w:rPr>
+      </w:pPr>
+      <w:bookmarkStart w:id="212" w:name="_Toc146636260"/>
+      <w:r>
+        <w:t>User</w:t>
+      </w:r>
+      <w:bookmarkEnd w:id="212"/>
+    </w:p>
+    <w:p>
+      <w:pPr>
+        <w:pStyle w:val="BodyText"/>
+      </w:pPr>
+      <w:r>
+        <w:t xml:space="preserve"> : a [System] </w:t>
+      </w:r>
+      <w:r>
+        <w:rPr>
+          <w:i/>
+          <w:iCs/>
+        </w:rPr>
+        <w:t>User</w:t>
+      </w:r>
+      <w:r>
+        <w:t xml:space="preserve"> is linked for authentication to an external </w:t>
+      </w:r>
+      <w:r>
+        <w:rPr>
+          <w:i/>
+          <w:iCs/>
+        </w:rPr>
+        <w:t>Person</w:t>
+      </w:r>
+      <w:r>
+        <w:t xml:space="preserve">’s Digital </w:t>
+      </w:r>
+      <w:r>
+        <w:rPr>
+          <w:i/>
+          <w:iCs/>
+        </w:rPr>
+        <w:t>Identity</w:t>
+      </w:r>
+      <w:r>
+        <w:t xml:space="preserve"> managed by a </w:t>
+      </w:r>
+      <w:r>
+        <w:rPr>
+          <w:i/>
+          <w:iCs/>
+        </w:rPr>
+        <w:t>Digital Identity [Token] Provider (IDP)</w:t>
+      </w:r>
+      <w:r>
+        <w:t xml:space="preserve">. </w:t>
+      </w:r>
+      <w:r>
+        <w:br/>
+      </w:r>
+      <w:r>
+        <w:lastRenderedPageBreak/>
+        <w:t xml:space="preserve">A User may be physical </w:t>
+      </w:r>
+      <w:r>
+        <w:rPr>
+          <w:i/>
+          <w:iCs/>
+        </w:rPr>
+        <w:t>Person</w:t>
+      </w:r>
+      <w:r>
+        <w:t xml:space="preserve">, or virtual (e.g., another system’s </w:t>
+      </w:r>
+      <w:r>
+        <w:rPr>
+          <w:i/>
+          <w:iCs/>
+        </w:rPr>
+        <w:t>machine account</w:t>
+      </w:r>
+      <w:r>
+        <w:t xml:space="preserve"> authorised to use the system’s APIs).</w:t>
+      </w:r>
+    </w:p>
+    <w:p>
+      <w:pPr>
+        <w:pStyle w:val="Heading4"/>
+        <w:rPr>
+          <w:vanish/>
+        </w:rPr>
+      </w:pPr>
+      <w:bookmarkStart w:id="213" w:name="_Toc146636261"/>
+      <w:r>
+        <w:t>User interface (UI)</w:t>
+      </w:r>
+      <w:bookmarkEnd w:id="213"/>
+    </w:p>
+    <w:p>
+      <w:pPr>
+        <w:pStyle w:val="BodyText"/>
+      </w:pPr>
+      <w:r>
+        <w:t xml:space="preserve"> : the service client views used to make data accessible and usable by users. </w:t>
+      </w:r>
+    </w:p>
+    <w:p>
+      <w:pPr>
+        <w:pStyle w:val="Heading4"/>
+        <w:rPr>
+          <w:vanish/>
+        </w:rPr>
+      </w:pPr>
+      <w:bookmarkStart w:id="214" w:name="_Toc146636262"/>
+      <w:r>
+        <w:t>User Experience</w:t>
+      </w:r>
+      <w:bookmarkEnd w:id="214"/>
+    </w:p>
+    <w:p>
+      <w:pPr>
+        <w:pStyle w:val="BodyText"/>
+      </w:pPr>
+      <w:r>
+        <w:t xml:space="preserve"> : the combination of service client views and dynamic client-side behaviour that make system data accessible, easily understandable, and easy to use by users. </w:t>
+      </w:r>
+    </w:p>
+    <w:p>
+      <w:pPr>
+        <w:pStyle w:val="Heading4"/>
+        <w:rPr>
+          <w:vanish/>
+        </w:rPr>
+      </w:pPr>
+      <w:bookmarkStart w:id="215" w:name="_Toc146636263"/>
+      <w:r>
+        <w:t>Users</w:t>
+      </w:r>
+      <w:bookmarkEnd w:id="215"/>
+    </w:p>
+    <w:p>
+      <w:pPr>
+        <w:pStyle w:val="BodyText"/>
+      </w:pPr>
+      <w:r>
+        <w:t xml:space="preserve"> : a subset of </w:t>
+      </w:r>
+      <w:r>
+        <w:rPr>
+          <w:i/>
+          <w:iCs/>
+        </w:rPr>
+        <w:t>Stakeholders</w:t>
+      </w:r>
+      <w:r>
+        <w:t xml:space="preserve"> who directly engage with the </w:t>
+      </w:r>
+      <w:r>
+        <w:rPr>
+          <w:i/>
+          <w:iCs/>
+        </w:rPr>
+        <w:t>Service</w:t>
+      </w:r>
+      <w:r>
+        <w:t>. </w:t>
+      </w:r>
+    </w:p>
+    <w:p>
+      <w:pPr>
+        <w:pStyle w:val="Heading4"/>
+        <w:rPr>
+          <w:vanish/>
+        </w:rPr>
+      </w:pPr>
+      <w:bookmarkStart w:id="216" w:name="_Toc146636264"/>
+      <w:r>
+        <w:t>UX</w:t>
+      </w:r>
+      <w:bookmarkEnd w:id="216"/>
+    </w:p>
+    <w:p>
+      <w:pPr>
+        <w:pStyle w:val="BodyText"/>
+      </w:pPr>
+      <w:r>
+        <w:t xml:space="preserve"> : see </w:t>
+      </w:r>
+      <w:r>
+        <w:rPr>
+          <w:i/>
+          <w:iCs/>
+        </w:rPr>
+        <w:t>User Experience</w:t>
+      </w:r>
+      <w:r>
+        <w:t>.</w:t>
+      </w:r>
+    </w:p>
+    <w:p>
+      <w:pPr>
+        <w:pStyle w:val="Heading2"/>
+      </w:pPr>
+      <w:bookmarkStart w:id="217" w:name="_Toc146636265"/>
+      <w:r>
+        <w:t>Service Change Communications &amp; Management Terms &amp; Acronyms</w:t>
+      </w:r>
+      <w:bookmarkEnd w:id="217"/>
+    </w:p>
+    <w:p>
+      <w:pPr>
+        <w:pStyle w:val="Heading4"/>
+        <w:rPr>
+          <w:vanish/>
+        </w:rPr>
+      </w:pPr>
+      <w:bookmarkStart w:id="218" w:name="_Toc146636266"/>
+      <w:r>
+        <w:t>CAB</w:t>
+      </w:r>
+      <w:bookmarkEnd w:id="218"/>
+    </w:p>
+    <w:p>
+      <w:pPr>
+        <w:pStyle w:val="BodyText"/>
+        <w:rPr>
+          <w:i/>
+          <w:iCs/>
+        </w:rPr>
+      </w:pPr>
+      <w:r>
+        <w:t xml:space="preserve"> : see </w:t>
+      </w:r>
+      <w:r>
+        <w:rPr>
+          <w:i/>
+          <w:iCs/>
+        </w:rPr>
+        <w:t>Change Advisory Board.</w:t>
+      </w:r>
+    </w:p>
+    <w:p>
+      <w:pPr>
+        <w:pStyle w:val="Heading4"/>
+        <w:rPr>
+          <w:vanish/>
+        </w:rPr>
+      </w:pPr>
+      <w:bookmarkStart w:id="219" w:name="_Toc146636267"/>
+      <w:r>
+        <w:t>Change Advisory Board</w:t>
+      </w:r>
+      <w:bookmarkEnd w:id="219"/>
+    </w:p>
+    <w:p>
+      <w:pPr>
+        <w:pStyle w:val="BodyText"/>
+      </w:pPr>
+      <w:r>
+        <w:t xml:space="preserve"> : a governance board to ensure that before a solution can go live all stakeholders are satisfied with the state of deliverables required to support, </w:t>
+      </w:r>
+      <w:proofErr w:type="gramStart"/>
+      <w:r>
+        <w:t>operate</w:t>
+      </w:r>
+      <w:proofErr w:type="gramEnd"/>
+      <w:r>
+        <w:t xml:space="preserve"> and maintain the service over its service lifespan. </w:t>
+      </w:r>
+    </w:p>
+    <w:p>
+      <w:pPr>
+        <w:pStyle w:val="Heading4"/>
+        <w:rPr>
+          <w:vanish/>
+        </w:rPr>
+      </w:pPr>
+      <w:bookmarkStart w:id="220" w:name="_Toc146636268"/>
+      <w:r>
+        <w:t>Corporate Website</w:t>
+      </w:r>
+      <w:bookmarkEnd w:id="220"/>
+    </w:p>
+    <w:p>
+      <w:pPr>
+        <w:pStyle w:val="BodyText"/>
+      </w:pPr>
+      <w:r>
+        <w:t xml:space="preserve"> : see </w:t>
+      </w:r>
+      <w:r>
+        <w:rPr>
+          <w:i/>
+          <w:iCs/>
+        </w:rPr>
+        <w:t>Enterprise website</w:t>
+      </w:r>
+      <w:r>
+        <w:t>.</w:t>
+      </w:r>
+    </w:p>
+    <w:p>
+      <w:pPr>
+        <w:pStyle w:val="Heading4"/>
+        <w:rPr>
+          <w:vanish/>
+        </w:rPr>
+      </w:pPr>
+      <w:bookmarkStart w:id="221" w:name="_Toc146636269"/>
+      <w:r>
+        <w:t>Enterprise Website</w:t>
+      </w:r>
+      <w:bookmarkEnd w:id="221"/>
+    </w:p>
+    <w:p>
+      <w:pPr>
+        <w:pStyle w:val="BodyText"/>
+      </w:pPr>
+      <w:r>
+        <w:t xml:space="preserve"> : enterprise’s website, on which information about the new service is made available and the service is made discoverable by linking to the service. </w:t>
+      </w:r>
+    </w:p>
+    <w:p>
+      <w:pPr>
+        <w:pStyle w:val="BodyText"/>
+        <w:rPr>
+          <w:i/>
+          <w:iCs/>
+        </w:rPr>
+      </w:pPr>
+      <w:r>
+        <w:rPr>
+          <w:i/>
+          <w:iCs/>
+        </w:rPr>
+        <w:t xml:space="preserve">Note: Information about the Service commonly will include Purpose, Objectives, Background, Terms &amp; Conditions, Use Cases, Usage Examples, Scope, Scheduling, Applicability (e.g.: phased roll outs), a FAQ, direct Contact information to a Business Support Specialist group, or General Support that can direct inquiries to them. </w:t>
+      </w:r>
+    </w:p>
+    <w:p>
+      <w:pPr>
+        <w:pStyle w:val="Heading2"/>
+      </w:pPr>
+      <w:bookmarkStart w:id="222" w:name="_Toc146636270"/>
+      <w:r>
+        <w:t>Service Support &amp; Operations Terms &amp; Acronyms</w:t>
+      </w:r>
+      <w:bookmarkEnd w:id="222"/>
+    </w:p>
+    <w:p>
+      <w:pPr>
+        <w:pStyle w:val="BodyText"/>
+        <w:rPr>
+          <w:b/>
+          <w:vanish/>
+        </w:rPr>
+      </w:pPr>
+      <w:r>
+        <w:rPr>
+          <w:b/>
+        </w:rPr>
+        <w:t>ASG</w:t>
+      </w:r>
+    </w:p>
+    <w:p>
+      <w:pPr>
+        <w:pStyle w:val="BodyText"/>
+      </w:pPr>
+      <w:r>
+        <w:t xml:space="preserve"> : see </w:t>
+      </w:r>
+      <w:r>
+        <w:rPr>
+          <w:i/>
+          <w:iCs/>
+        </w:rPr>
+        <w:t>Application Support Guide</w:t>
+      </w:r>
+      <w:r>
+        <w:t>.</w:t>
+      </w:r>
+    </w:p>
+    <w:p>
+      <w:pPr>
+        <w:pStyle w:val="BodyText"/>
+        <w:rPr>
+          <w:b/>
+          <w:vanish/>
+        </w:rPr>
+      </w:pPr>
+      <w:r>
+        <w:rPr>
+          <w:b/>
+        </w:rPr>
+        <w:t xml:space="preserve">Application Support Guide </w:t>
+      </w:r>
+    </w:p>
+    <w:p>
+      <w:pPr>
+        <w:pStyle w:val="BodyText"/>
+      </w:pPr>
+      <w:r>
+        <w:t>: an artefact presented for acceptance by the Support team indicating they are satisfied with the documentation available to them. </w:t>
+      </w:r>
+    </w:p>
+    <w:p>
+      <w:pPr>
+        <w:pStyle w:val="Heading2"/>
+      </w:pPr>
+      <w:bookmarkStart w:id="223" w:name="_Toc146636271"/>
+      <w:r>
+        <w:t>Uncategorised Terms &amp; Acronyms</w:t>
+      </w:r>
+      <w:bookmarkEnd w:id="223"/>
+    </w:p>
+    <w:p>
+      <w:pPr>
+        <w:pStyle w:val="Heading4"/>
+        <w:rPr>
+          <w:vanish/>
+        </w:rPr>
+      </w:pPr>
+      <w:bookmarkStart w:id="224" w:name="_Toc146636272"/>
+      <w:r>
+        <w:t>BOSSCARD</w:t>
+      </w:r>
+      <w:bookmarkEnd w:id="224"/>
     </w:p>
     <w:p>
       <w:pPr>
@@ -24862,100 +26064,50 @@
         </w:numPr>
       </w:pPr>
       <w:r>
-        <w:t xml:space="preserve"> : see </w:t>
+        <w:t xml:space="preserve"> : an acronym for </w:t>
       </w:r>
       <w:r>
         <w:rPr>
           <w:i/>
           <w:iCs/>
         </w:rPr>
-        <w:t>Object Oriented</w:t>
-      </w:r>
-      <w:r>
-        <w:t>.</w:t>
-      </w:r>
-    </w:p>
-    <w:p>
-      <w:pPr>
-        <w:pStyle w:val="Heading4"/>
-        <w:rPr>
+        <w:t>“Background, Options, Stakeholders, Scope, Constraints, Assumptions, Risks, expected Deliverables”</w:t>
+      </w:r>
+      <w:r>
+        <w:t xml:space="preserve"> – the subject matters to include in a synopsis of current state of a project. </w:t>
+      </w:r>
+    </w:p>
+    <w:p>
+      <w:pPr>
+        <w:pStyle w:val="BodyText"/>
+        <w:rPr>
+          <w:b/>
           <w:vanish/>
         </w:rPr>
       </w:pPr>
-      <w:bookmarkStart w:id="194" w:name="_Toc146636232"/>
-      <w:r>
-        <w:t>Object Oriented</w:t>
-      </w:r>
-      <w:bookmarkEnd w:id="194"/>
-    </w:p>
-    <w:p>
-      <w:pPr>
-        <w:pStyle w:val="BodyText"/>
-        <w:numPr>
-          <w:ilvl w:val="0"/>
-          <w:numId w:val="34"/>
-        </w:numPr>
-      </w:pPr>
-      <w:r>
-        <w:t xml:space="preserve"> : a computer programming model that organizes software design around data, or objects, rather than functions and logic. See </w:t>
+      <w:r>
+        <w:rPr>
+          <w:b/>
+        </w:rPr>
+        <w:t>SR</w:t>
+      </w:r>
+    </w:p>
+    <w:p>
+      <w:pPr>
+        <w:pStyle w:val="BodyText"/>
+      </w:pPr>
+      <w:r>
+        <w:t xml:space="preserve"> : see </w:t>
       </w:r>
       <w:r>
         <w:rPr>
           <w:i/>
           <w:iCs/>
         </w:rPr>
-        <w:t>SOLID</w:t>
-      </w:r>
-      <w:r>
-        <w:t xml:space="preserve"> which provides principles on how to deliver OO, and </w:t>
-      </w:r>
-      <w:r>
-        <w:rPr>
-          <w:i/>
-          <w:iCs/>
-        </w:rPr>
-        <w:t>DDD</w:t>
-      </w:r>
-      <w:r>
-        <w:t xml:space="preserve">, which outlines how to organises OO code into deployable components and </w:t>
-      </w:r>
-      <w:proofErr w:type="spellStart"/>
-      <w:r>
-        <w:t>pakages</w:t>
-      </w:r>
-      <w:proofErr w:type="spellEnd"/>
-      <w:r>
-        <w:t xml:space="preserve"> that maximise </w:t>
-      </w:r>
-      <w:r>
-        <w:rPr>
-          <w:i/>
-          <w:iCs/>
-        </w:rPr>
-        <w:t>maintainability</w:t>
-      </w:r>
-      <w:r>
-        <w:t xml:space="preserve"> and </w:t>
-      </w:r>
-      <w:r>
-        <w:rPr>
-          <w:i/>
-          <w:iCs/>
-        </w:rPr>
-        <w:t>modifiability</w:t>
-      </w:r>
-      <w:r>
-        <w:t xml:space="preserve"> while minimising </w:t>
-      </w:r>
-      <w:r>
-        <w:rPr>
-          <w:i/>
-          <w:iCs/>
-        </w:rPr>
-        <w:t>complexity</w:t>
-      </w:r>
-      <w:r>
-        <w:t xml:space="preserve">. </w:t>
+        <w:t>Service Request</w:t>
+      </w:r>
+      <w:r>
+        <w:t>.</w:t>
       </w:r>
     </w:p>
     <w:p>
@@ -24965,1723 +26117,12 @@
           <w:vanish/>
         </w:rPr>
       </w:pPr>
-      <w:bookmarkStart w:id="195" w:name="_Toc146636233"/>
-      <w:r>
-        <w:t>SOC</w:t>
-      </w:r>
-      <w:bookmarkEnd w:id="195"/>
-    </w:p>
-    <w:p>
-      <w:pPr>
-        <w:pStyle w:val="BodyText"/>
-      </w:pPr>
-      <w:r>
-        <w:t xml:space="preserve"> : see </w:t>
-      </w:r>
-      <w:r>
-        <w:rPr>
-          <w:i/>
-          <w:iCs/>
-        </w:rPr>
-        <w:t>Separation of Concerns</w:t>
-      </w:r>
-      <w:r>
-        <w:t>.</w:t>
-      </w:r>
-    </w:p>
-    <w:p>
-      <w:pPr>
-        <w:pStyle w:val="Heading4"/>
-        <w:rPr>
-          <w:vanish/>
-        </w:rPr>
-      </w:pPr>
-      <w:bookmarkStart w:id="196" w:name="_Toc146636234"/>
-      <w:r>
-        <w:t>Separation of Concerns</w:t>
-      </w:r>
-      <w:bookmarkEnd w:id="196"/>
-    </w:p>
-    <w:p>
-      <w:pPr>
-        <w:pStyle w:val="BodyText"/>
-      </w:pPr>
-      <w:r>
-        <w:t xml:space="preserve"> : a key development approach to diminish the cost of development, analysis, maintenance and may improve portability and reuse. </w:t>
-      </w:r>
-    </w:p>
-    <w:p>
-      <w:pPr>
-        <w:pStyle w:val="Heading4"/>
-        <w:rPr>
-          <w:vanish/>
-        </w:rPr>
-      </w:pPr>
-      <w:bookmarkStart w:id="197" w:name="_Toc146636235"/>
-      <w:r>
-        <w:t>SOLID</w:t>
-      </w:r>
-      <w:bookmarkEnd w:id="197"/>
-    </w:p>
-    <w:p>
-      <w:pPr>
-        <w:pStyle w:val="BodyText"/>
-        <w:numPr>
-          <w:ilvl w:val="0"/>
-          <w:numId w:val="34"/>
-        </w:numPr>
-      </w:pPr>
-      <w:r>
-        <w:t xml:space="preserve"> : a mnemonic acronym for five design principles intended to make object-oriented designs more understandable, flexible, and maintainable:</w:t>
-      </w:r>
-    </w:p>
-    <w:p>
-      <w:pPr>
-        <w:pStyle w:val="BodyText"/>
-        <w:numPr>
-          <w:ilvl w:val="0"/>
-          <w:numId w:val="38"/>
-        </w:numPr>
-      </w:pPr>
-      <w:r>
-        <w:t xml:space="preserve">Single Responsibility principle (see </w:t>
-      </w:r>
-      <w:r>
-        <w:rPr>
-          <w:i/>
-          <w:iCs/>
-        </w:rPr>
-        <w:t>Separation of Concerns)</w:t>
-      </w:r>
-      <w:r>
-        <w:t>.</w:t>
-      </w:r>
-    </w:p>
-    <w:p>
-      <w:pPr>
-        <w:pStyle w:val="BodyText"/>
-        <w:numPr>
-          <w:ilvl w:val="0"/>
-          <w:numId w:val="38"/>
-        </w:numPr>
-      </w:pPr>
-      <w:r>
-        <w:t xml:space="preserve">Open-Close Principle (open for extension, closed for modification). </w:t>
-      </w:r>
-    </w:p>
-    <w:p>
-      <w:pPr>
-        <w:pStyle w:val="BodyText"/>
-        <w:numPr>
-          <w:ilvl w:val="0"/>
-          <w:numId w:val="38"/>
-        </w:numPr>
-      </w:pPr>
-      <w:proofErr w:type="spellStart"/>
-      <w:r>
-        <w:t>Liskov’s</w:t>
-      </w:r>
-      <w:proofErr w:type="spellEnd"/>
-      <w:r>
-        <w:t xml:space="preserve"> Substitution Principle (use interfaces rather than concrete classes).</w:t>
-      </w:r>
-    </w:p>
-    <w:p>
-      <w:pPr>
-        <w:pStyle w:val="BodyText"/>
-        <w:numPr>
-          <w:ilvl w:val="0"/>
-          <w:numId w:val="38"/>
-        </w:numPr>
-      </w:pPr>
-      <w:r>
-        <w:t>Interface segregation Principle (use smaller interfaces).</w:t>
-      </w:r>
-    </w:p>
-    <w:p>
-      <w:pPr>
-        <w:pStyle w:val="BodyText"/>
-        <w:numPr>
-          <w:ilvl w:val="0"/>
-          <w:numId w:val="38"/>
-        </w:numPr>
-      </w:pPr>
-      <w:r>
-        <w:t xml:space="preserve">Dependency Inversion Principle (see </w:t>
-      </w:r>
-      <w:r>
-        <w:rPr>
-          <w:i/>
-          <w:iCs/>
-        </w:rPr>
-        <w:t>Injection</w:t>
-      </w:r>
-      <w:r>
-        <w:t>).</w:t>
-      </w:r>
-    </w:p>
-    <w:p>
-      <w:pPr>
-        <w:pStyle w:val="BodyText"/>
-        <w:numPr>
-          <w:ilvl w:val="0"/>
-          <w:numId w:val="34"/>
-        </w:numPr>
-        <w:rPr>
-          <w:i/>
-          <w:iCs/>
-        </w:rPr>
-      </w:pPr>
-      <w:r>
-        <w:rPr>
-          <w:i/>
-          <w:iCs/>
-        </w:rPr>
-        <w:t>Note it may be of interest to know that SOLID only captures the first 5 principles of Uncle Bob’s 10 principles.</w:t>
-      </w:r>
-    </w:p>
-    <w:p>
-      <w:pPr>
-        <w:pStyle w:val="Heading4"/>
-        <w:rPr>
-          <w:vanish/>
-        </w:rPr>
-      </w:pPr>
-      <w:bookmarkStart w:id="198" w:name="_Toc146636236"/>
-      <w:r>
-        <w:t>GRASP</w:t>
-      </w:r>
-      <w:bookmarkEnd w:id="198"/>
-    </w:p>
-    <w:p>
-      <w:pPr>
-        <w:pStyle w:val="BodyText"/>
-        <w:numPr>
-          <w:ilvl w:val="0"/>
-          <w:numId w:val="34"/>
-        </w:numPr>
-      </w:pPr>
-      <w:r>
-        <w:t xml:space="preserve"> : an acronym for General Responsibility Assignment Software Principles. Another </w:t>
-      </w:r>
-      <w:proofErr w:type="spellStart"/>
-      <w:r>
-        <w:t>well known</w:t>
-      </w:r>
-      <w:proofErr w:type="spellEnd"/>
-      <w:r>
-        <w:t xml:space="preserve"> and valuable set of development patterns to guide development towards delivering long term value:</w:t>
-      </w:r>
-    </w:p>
-    <w:p>
-      <w:pPr>
-        <w:pStyle w:val="BodyText"/>
-        <w:numPr>
-          <w:ilvl w:val="0"/>
-          <w:numId w:val="38"/>
-        </w:numPr>
-      </w:pPr>
-      <w:r>
-        <w:t xml:space="preserve">controller, </w:t>
-      </w:r>
-    </w:p>
-    <w:p>
-      <w:pPr>
-        <w:pStyle w:val="BodyText"/>
-        <w:numPr>
-          <w:ilvl w:val="0"/>
-          <w:numId w:val="38"/>
-        </w:numPr>
-      </w:pPr>
-      <w:r>
-        <w:t xml:space="preserve">creator, </w:t>
-      </w:r>
-    </w:p>
-    <w:p>
-      <w:pPr>
-        <w:pStyle w:val="BodyText"/>
-        <w:numPr>
-          <w:ilvl w:val="0"/>
-          <w:numId w:val="38"/>
-        </w:numPr>
-      </w:pPr>
-      <w:r>
-        <w:t xml:space="preserve">indirection, </w:t>
-      </w:r>
-    </w:p>
-    <w:p>
-      <w:pPr>
-        <w:pStyle w:val="BodyText"/>
-        <w:numPr>
-          <w:ilvl w:val="0"/>
-          <w:numId w:val="38"/>
-        </w:numPr>
-      </w:pPr>
-      <w:r>
-        <w:t xml:space="preserve">information expert, </w:t>
-      </w:r>
-    </w:p>
-    <w:p>
-      <w:pPr>
-        <w:pStyle w:val="BodyText"/>
-        <w:numPr>
-          <w:ilvl w:val="0"/>
-          <w:numId w:val="38"/>
-        </w:numPr>
-      </w:pPr>
-      <w:r>
-        <w:lastRenderedPageBreak/>
-        <w:t>low </w:t>
-      </w:r>
-      <w:hyperlink r:id="rId12" w:tooltip="Coupling (computer science)" w:history="1">
-        <w:r>
-          <w:rPr>
-            <w:rStyle w:val="Hyperlink"/>
-          </w:rPr>
-          <w:t>coupling</w:t>
-        </w:r>
-      </w:hyperlink>
-      <w:r>
-        <w:t xml:space="preserve">, </w:t>
-      </w:r>
-    </w:p>
-    <w:p>
-      <w:pPr>
-        <w:pStyle w:val="BodyText"/>
-        <w:numPr>
-          <w:ilvl w:val="0"/>
-          <w:numId w:val="38"/>
-        </w:numPr>
-      </w:pPr>
-      <w:r>
-        <w:t>high </w:t>
-      </w:r>
-      <w:hyperlink r:id="rId13" w:tooltip="Cohesion (computer science)" w:history="1">
-        <w:r>
-          <w:rPr>
-            <w:rStyle w:val="Hyperlink"/>
-          </w:rPr>
-          <w:t>cohesion</w:t>
-        </w:r>
-      </w:hyperlink>
-      <w:r>
-        <w:t>, </w:t>
-      </w:r>
-    </w:p>
-    <w:p>
-      <w:pPr>
-        <w:pStyle w:val="BodyText"/>
-        <w:numPr>
-          <w:ilvl w:val="0"/>
-          <w:numId w:val="38"/>
-        </w:numPr>
-      </w:pPr>
-      <w:hyperlink r:id="rId14" w:tooltip="Polymorphism (object-oriented programming)" w:history="1">
-        <w:r>
-          <w:rPr>
-            <w:rStyle w:val="Hyperlink"/>
-          </w:rPr>
-          <w:t>polymorphism</w:t>
-        </w:r>
-      </w:hyperlink>
-      <w:r>
-        <w:t xml:space="preserve">, </w:t>
-      </w:r>
-    </w:p>
-    <w:p>
-      <w:pPr>
-        <w:pStyle w:val="BodyText"/>
-        <w:numPr>
-          <w:ilvl w:val="0"/>
-          <w:numId w:val="38"/>
-        </w:numPr>
-      </w:pPr>
-      <w:r>
-        <w:t xml:space="preserve">protected variations, and </w:t>
-      </w:r>
-    </w:p>
-    <w:p>
-      <w:pPr>
-        <w:pStyle w:val="BodyText"/>
-        <w:numPr>
-          <w:ilvl w:val="0"/>
-          <w:numId w:val="38"/>
-        </w:numPr>
-      </w:pPr>
-      <w:r>
-        <w:t>pure fabrication</w:t>
-      </w:r>
-    </w:p>
-    <w:p>
-      <w:pPr>
-        <w:pStyle w:val="Heading2"/>
-      </w:pPr>
-      <w:bookmarkStart w:id="199" w:name="_Toc146636237"/>
-      <w:r>
-        <w:t>System Infrastructure Terms &amp; Acronyms</w:t>
-      </w:r>
-      <w:bookmarkEnd w:id="199"/>
-    </w:p>
-    <w:p>
-      <w:pPr>
-        <w:pStyle w:val="Heading4"/>
-        <w:rPr>
-          <w:vanish/>
-        </w:rPr>
-      </w:pPr>
-      <w:bookmarkStart w:id="200" w:name="_Toc146636238"/>
-      <w:r>
-        <w:t>Component</w:t>
-      </w:r>
-      <w:bookmarkEnd w:id="200"/>
-    </w:p>
-    <w:p>
-      <w:pPr>
-        <w:pStyle w:val="BodyText"/>
-      </w:pPr>
-      <w:r>
-        <w:t xml:space="preserve"> : a single (logical or physical) nestable element within a system, deployed to a </w:t>
-      </w:r>
-      <w:r>
-        <w:rPr>
-          <w:i/>
-          <w:iCs/>
-        </w:rPr>
-        <w:t>Device</w:t>
-      </w:r>
-      <w:r>
-        <w:t xml:space="preserve"> within an Environment. </w:t>
-      </w:r>
-    </w:p>
-    <w:p>
-      <w:pPr>
-        <w:pStyle w:val="Heading4"/>
-        <w:rPr>
-          <w:vanish/>
-        </w:rPr>
-      </w:pPr>
-      <w:bookmarkStart w:id="201" w:name="_Toc146636239"/>
-      <w:r>
-        <w:t>Device</w:t>
-      </w:r>
-      <w:bookmarkEnd w:id="201"/>
-    </w:p>
-    <w:p>
-      <w:pPr>
-        <w:pStyle w:val="BodyText"/>
-        <w:rPr>
-          <w:b/>
-        </w:rPr>
-      </w:pPr>
-      <w:r>
-        <w:t xml:space="preserve"> : a physical or virtual device within an </w:t>
-      </w:r>
-      <w:r>
-        <w:rPr>
-          <w:i/>
-          <w:iCs/>
-        </w:rPr>
-        <w:t>environment</w:t>
-      </w:r>
-      <w:r>
-        <w:t xml:space="preserve"> on which an execution environment is running, within which </w:t>
-      </w:r>
-      <w:r>
-        <w:rPr>
-          <w:i/>
-          <w:iCs/>
-        </w:rPr>
-        <w:t>components</w:t>
-      </w:r>
-      <w:r>
-        <w:t xml:space="preserve"> can be nested and run.</w:t>
-      </w:r>
-    </w:p>
-    <w:p>
-      <w:pPr>
-        <w:pStyle w:val="Heading4"/>
-        <w:rPr>
-          <w:vanish/>
-        </w:rPr>
-      </w:pPr>
-      <w:bookmarkStart w:id="202" w:name="_Toc146636240"/>
-      <w:r>
-        <w:t>Database Schemas as Code</w:t>
-      </w:r>
-      <w:bookmarkEnd w:id="202"/>
-    </w:p>
-    <w:p>
-      <w:pPr>
-        <w:pStyle w:val="BodyText"/>
-      </w:pPr>
-      <w:r>
-        <w:t xml:space="preserve"> : current best practice approach to developing database requirements, by describing what storage needs you need (tables, etc.) and letting automation built it to your specifications – rather than developing databases manually, which is time consuming, costly error prone, and practically impossible to maintain in a working state over a services full lifespan. </w:t>
-      </w:r>
-    </w:p>
-    <w:p>
-      <w:pPr>
-        <w:pStyle w:val="Heading4"/>
-        <w:rPr>
-          <w:vanish/>
-        </w:rPr>
-      </w:pPr>
-      <w:bookmarkStart w:id="203" w:name="_Toc146636241"/>
-      <w:r>
-        <w:t>Environment</w:t>
-      </w:r>
-      <w:bookmarkEnd w:id="203"/>
-    </w:p>
-    <w:p>
-      <w:pPr>
-        <w:pStyle w:val="BodyText"/>
-      </w:pPr>
-      <w:r>
-        <w:t xml:space="preserve"> : a named, isolated virtual or physical space where a system -- composed of nested components -- is deployed to for secure access by end users.  The common list includes:</w:t>
-      </w:r>
-    </w:p>
-    <w:p>
-      <w:pPr>
-        <w:pStyle w:val="BodyText"/>
-        <w:numPr>
-          <w:ilvl w:val="0"/>
-          <w:numId w:val="38"/>
-        </w:numPr>
-      </w:pPr>
-      <w:r>
-        <w:t>Development Test (DT) Environment</w:t>
-      </w:r>
-    </w:p>
-    <w:p>
-      <w:pPr>
-        <w:pStyle w:val="BodyText"/>
-        <w:numPr>
-          <w:ilvl w:val="0"/>
-          <w:numId w:val="38"/>
-        </w:numPr>
-      </w:pPr>
-      <w:r>
-        <w:t>System Test (ST) Environment</w:t>
-      </w:r>
-    </w:p>
-    <w:p>
-      <w:pPr>
-        <w:pStyle w:val="BodyText"/>
-        <w:numPr>
-          <w:ilvl w:val="0"/>
-          <w:numId w:val="38"/>
-        </w:numPr>
-      </w:pPr>
-      <w:r>
-        <w:t>User Test (UT) Environment</w:t>
-      </w:r>
-    </w:p>
-    <w:p>
-      <w:pPr>
-        <w:pStyle w:val="BodyText"/>
-        <w:numPr>
-          <w:ilvl w:val="0"/>
-          <w:numId w:val="38"/>
-        </w:numPr>
-      </w:pPr>
-      <w:proofErr w:type="spellStart"/>
-      <w:r>
-        <w:t>PreProd</w:t>
-      </w:r>
-      <w:proofErr w:type="spellEnd"/>
-      <w:r>
-        <w:t xml:space="preserve"> (PP) Environment</w:t>
-      </w:r>
-    </w:p>
-    <w:p>
-      <w:pPr>
-        <w:pStyle w:val="BodyText"/>
-        <w:numPr>
-          <w:ilvl w:val="0"/>
-          <w:numId w:val="38"/>
-        </w:numPr>
-      </w:pPr>
-      <w:r>
-        <w:t xml:space="preserve">Training (TR) Environment </w:t>
-      </w:r>
-    </w:p>
-    <w:p>
-      <w:pPr>
-        <w:pStyle w:val="BodyText"/>
-        <w:numPr>
-          <w:ilvl w:val="0"/>
-          <w:numId w:val="38"/>
-        </w:numPr>
-      </w:pPr>
-      <w:r>
-        <w:t>Compliance Test (CT) Environment</w:t>
-      </w:r>
-    </w:p>
-    <w:p>
-      <w:pPr>
-        <w:pStyle w:val="BodyText"/>
-        <w:numPr>
-          <w:ilvl w:val="0"/>
-          <w:numId w:val="38"/>
-        </w:numPr>
-      </w:pPr>
-      <w:r>
-        <w:t>Production (PROD or PR) Environment</w:t>
-      </w:r>
-    </w:p>
-    <w:p>
-      <w:pPr>
-        <w:pStyle w:val="BodyText"/>
-      </w:pPr>
-      <w:r>
-        <w:t>Note that in mature organisations, all environments except for PROD are deployed to NON-PROD Data networks, and PROD is deployed to a PROD Data network.</w:t>
-      </w:r>
-    </w:p>
-    <w:p>
-      <w:pPr>
-        <w:pStyle w:val="Heading4"/>
-        <w:rPr>
-          <w:vanish/>
-        </w:rPr>
-      </w:pPr>
-      <w:bookmarkStart w:id="204" w:name="_Toc146636242"/>
-      <w:r>
-        <w:t>Headless</w:t>
-      </w:r>
-      <w:bookmarkEnd w:id="204"/>
-    </w:p>
-    <w:p>
-      <w:pPr>
-        <w:pStyle w:val="BodyText"/>
-      </w:pPr>
-      <w:r>
-        <w:t xml:space="preserve"> : industry term for web services which have no user interfaces but do have APIs that to be invoked by separate Service Clients which do have user interfaces. </w:t>
-      </w:r>
-    </w:p>
-    <w:p>
-      <w:pPr>
-        <w:pStyle w:val="Heading4"/>
-        <w:rPr>
-          <w:vanish/>
-        </w:rPr>
-      </w:pPr>
-      <w:bookmarkStart w:id="205" w:name="_Toc146636243"/>
-      <w:r>
-        <w:t>Infrastructure as Code</w:t>
-      </w:r>
-      <w:bookmarkEnd w:id="205"/>
-    </w:p>
-    <w:p>
-      <w:pPr>
-        <w:pStyle w:val="BodyText"/>
-      </w:pPr>
-      <w:r>
-        <w:t xml:space="preserve"> : a modern approach to developing system environments, by describing what you want as a set of instructions then letting automation built it to your specifications – rather than developing environments manually, which is time consuming, </w:t>
-      </w:r>
-      <w:r>
-        <w:lastRenderedPageBreak/>
-        <w:t>costly error prone, and practically impossible to maintain in a working state over a services full lifespan. </w:t>
-      </w:r>
-    </w:p>
-    <w:p>
-      <w:pPr>
-        <w:pStyle w:val="Heading4"/>
-        <w:rPr>
-          <w:vanish/>
-        </w:rPr>
-      </w:pPr>
-      <w:bookmarkStart w:id="206" w:name="_Toc146636244"/>
-      <w:r>
-        <w:t>NON-PROD DATA Environment</w:t>
-      </w:r>
-      <w:bookmarkEnd w:id="206"/>
-    </w:p>
-    <w:p>
-      <w:pPr>
-        <w:pStyle w:val="BodyText"/>
-      </w:pPr>
-      <w:r>
-        <w:t xml:space="preserve"> : a network environment containing one or more system environments (DT, ST, UT, TR, CT, etc.) that do not manage production data, whether in cleartext or obfuscated, full or truncated. Contrast with </w:t>
-      </w:r>
-      <w:r>
-        <w:rPr>
-          <w:i/>
-          <w:iCs/>
-        </w:rPr>
-        <w:t>PROD DATA Environment</w:t>
-      </w:r>
-      <w:r>
-        <w:t>.</w:t>
-      </w:r>
-    </w:p>
-    <w:p>
-      <w:pPr>
-        <w:pStyle w:val="Heading4"/>
-        <w:rPr>
-          <w:bCs/>
-          <w:i/>
-          <w:vanish/>
-        </w:rPr>
-      </w:pPr>
-      <w:bookmarkStart w:id="207" w:name="_Toc146636245"/>
-      <w:r>
-        <w:t>Permission</w:t>
-      </w:r>
-      <w:bookmarkEnd w:id="207"/>
-    </w:p>
-    <w:p>
-      <w:pPr>
-        <w:pStyle w:val="BodyText"/>
-      </w:pPr>
-      <w:r>
-        <w:t xml:space="preserve"> : the right for a User to perform an </w:t>
-      </w:r>
-      <w:r>
-        <w:rPr>
-          <w:i/>
-          <w:iCs/>
-        </w:rPr>
-        <w:t>Operation</w:t>
-      </w:r>
-      <w:r>
-        <w:t xml:space="preserve"> within a </w:t>
-      </w:r>
-      <w:r>
-        <w:rPr>
-          <w:i/>
-          <w:iCs/>
-        </w:rPr>
-        <w:t>Request</w:t>
-      </w:r>
-      <w:r>
-        <w:t xml:space="preserve"> to a </w:t>
-      </w:r>
-      <w:r>
-        <w:rPr>
-          <w:i/>
-          <w:iCs/>
-        </w:rPr>
-        <w:t>System</w:t>
-      </w:r>
-      <w:r>
-        <w:t xml:space="preserve">. Given to or restricted from </w:t>
-      </w:r>
-      <w:r>
-        <w:rPr>
-          <w:i/>
-          <w:iCs/>
-        </w:rPr>
-        <w:t>Users</w:t>
-      </w:r>
-      <w:r>
-        <w:t xml:space="preserve"> as part of a </w:t>
-      </w:r>
-      <w:r>
-        <w:rPr>
-          <w:i/>
-          <w:iCs/>
-        </w:rPr>
-        <w:t>System</w:t>
-      </w:r>
-      <w:r>
-        <w:t xml:space="preserve"> </w:t>
-      </w:r>
-      <w:r>
-        <w:rPr>
-          <w:i/>
-          <w:iCs/>
-        </w:rPr>
-        <w:t>Role</w:t>
-      </w:r>
-      <w:r>
-        <w:t>.</w:t>
-      </w:r>
-    </w:p>
-    <w:p>
-      <w:pPr>
-        <w:pStyle w:val="Heading4"/>
-        <w:rPr>
-          <w:vanish/>
-        </w:rPr>
-      </w:pPr>
-      <w:bookmarkStart w:id="208" w:name="_Toc146636246"/>
-      <w:r>
-        <w:t>PROD DATA Environment</w:t>
-      </w:r>
-      <w:bookmarkEnd w:id="208"/>
-    </w:p>
-    <w:p>
-      <w:pPr>
-        <w:pStyle w:val="BodyText"/>
-        <w:rPr>
-          <w:i/>
-          <w:iCs/>
-        </w:rPr>
-      </w:pPr>
-      <w:r>
-        <w:t xml:space="preserve"> : a network environment containing one or more system environments (PROD). </w:t>
-      </w:r>
-      <w:r>
-        <w:br/>
-        <w:t xml:space="preserve">See </w:t>
-      </w:r>
-      <w:r>
-        <w:rPr>
-          <w:i/>
-          <w:iCs/>
-        </w:rPr>
-        <w:t>NON-PROD Environment.</w:t>
-      </w:r>
-    </w:p>
-    <w:p>
-      <w:pPr>
-        <w:pStyle w:val="Heading4"/>
-        <w:rPr>
-          <w:vanish/>
-        </w:rPr>
-      </w:pPr>
-      <w:bookmarkStart w:id="209" w:name="_Toc146636247"/>
-      <w:r>
-        <w:t>LAN</w:t>
-      </w:r>
-      <w:bookmarkEnd w:id="209"/>
-    </w:p>
-    <w:p>
-      <w:pPr>
-        <w:pStyle w:val="BodyText"/>
-      </w:pPr>
-      <w:r>
-        <w:t xml:space="preserve"> : acronym for Local Address Network</w:t>
-      </w:r>
-    </w:p>
-    <w:p>
-      <w:pPr>
-        <w:pStyle w:val="Heading4"/>
-        <w:rPr>
-          <w:vanish/>
-        </w:rPr>
-      </w:pPr>
-      <w:bookmarkStart w:id="210" w:name="_Toc146636248"/>
-      <w:r>
-        <w:t>Local Address Network</w:t>
-      </w:r>
-      <w:bookmarkEnd w:id="210"/>
-    </w:p>
-    <w:p>
-      <w:pPr>
-        <w:pStyle w:val="BodyText"/>
-      </w:pPr>
-      <w:r>
-        <w:t xml:space="preserve"> : contrast with WAN.</w:t>
-      </w:r>
-    </w:p>
-    <w:p>
-      <w:pPr>
-        <w:pStyle w:val="Heading4"/>
-        <w:rPr>
-          <w:vanish/>
-        </w:rPr>
-      </w:pPr>
-      <w:bookmarkStart w:id="211" w:name="_Toc146636249"/>
-      <w:r>
-        <w:t>Machine Account</w:t>
-      </w:r>
-      <w:bookmarkEnd w:id="211"/>
-    </w:p>
-    <w:p>
-      <w:pPr>
-        <w:pStyle w:val="BodyText"/>
-      </w:pPr>
-      <w:r>
-        <w:t xml:space="preserve"> : a system </w:t>
-      </w:r>
-      <w:r>
-        <w:rPr>
-          <w:i/>
-          <w:iCs/>
-        </w:rPr>
-        <w:t>User</w:t>
-      </w:r>
-      <w:r>
-        <w:t xml:space="preserve"> that is another system. </w:t>
-      </w:r>
-      <w:r>
-        <w:br/>
-        <w:t xml:space="preserve">Note that it is poor design for the service account to represent anything but the authorised remote service client system (it should not represent a single </w:t>
-      </w:r>
-      <w:r>
-        <w:rPr>
-          <w:i/>
-          <w:iCs/>
-        </w:rPr>
-        <w:t>User</w:t>
-      </w:r>
-      <w:r>
-        <w:t xml:space="preserve"> on the remote system, and if the call makes reference to the current User, it should be passed as </w:t>
-      </w:r>
-      <w:proofErr w:type="spellStart"/>
-      <w:proofErr w:type="gramStart"/>
-      <w:r>
-        <w:t>a</w:t>
-      </w:r>
-      <w:proofErr w:type="spellEnd"/>
-      <w:proofErr w:type="gramEnd"/>
-      <w:r>
-        <w:t xml:space="preserve"> operation argument).  See </w:t>
-      </w:r>
-      <w:r>
-        <w:rPr>
-          <w:i/>
-          <w:iCs/>
-        </w:rPr>
-        <w:t>OAuth</w:t>
-      </w:r>
-      <w:r>
-        <w:t>.</w:t>
-      </w:r>
-    </w:p>
-    <w:p>
-      <w:pPr>
-        <w:pStyle w:val="Heading4"/>
-        <w:rPr>
-          <w:vanish/>
-        </w:rPr>
-      </w:pPr>
-      <w:bookmarkStart w:id="212" w:name="_Toc146636250"/>
-      <w:r>
-        <w:t>[System] Role</w:t>
-      </w:r>
-      <w:bookmarkEnd w:id="212"/>
-    </w:p>
-    <w:p>
-      <w:pPr>
-        <w:pStyle w:val="BodyText"/>
-      </w:pPr>
-      <w:r>
-        <w:t xml:space="preserve"> : a logical collection of </w:t>
-      </w:r>
-      <w:r>
-        <w:rPr>
-          <w:i/>
-          <w:iCs/>
-        </w:rPr>
-        <w:t>Permissions</w:t>
-      </w:r>
-      <w:r>
-        <w:t xml:space="preserve"> to facilitate the assignment/revocation of Permissions to a System </w:t>
-      </w:r>
-      <w:r>
-        <w:rPr>
-          <w:i/>
-          <w:iCs/>
-        </w:rPr>
-        <w:t>User</w:t>
-      </w:r>
-      <w:r>
-        <w:t>. </w:t>
-      </w:r>
-    </w:p>
-    <w:p>
-      <w:pPr>
-        <w:pStyle w:val="Heading4"/>
-        <w:rPr>
-          <w:vanish/>
-        </w:rPr>
-      </w:pPr>
-      <w:bookmarkStart w:id="213" w:name="_Toc146636251"/>
-      <w:r>
-        <w:t>Router</w:t>
-      </w:r>
-      <w:bookmarkEnd w:id="213"/>
-    </w:p>
-    <w:p>
-      <w:pPr>
-        <w:pStyle w:val="BodyText"/>
-      </w:pPr>
-      <w:r>
-        <w:t xml:space="preserve"> : device used to route traffic between </w:t>
-      </w:r>
-      <w:r>
-        <w:rPr>
-          <w:i/>
-          <w:iCs/>
-        </w:rPr>
-        <w:t>networks</w:t>
-      </w:r>
-      <w:r>
-        <w:t xml:space="preserve"> and </w:t>
-      </w:r>
-      <w:r>
-        <w:rPr>
-          <w:i/>
-          <w:iCs/>
-        </w:rPr>
-        <w:t>subnets</w:t>
-      </w:r>
-      <w:r>
-        <w:t>. Contrast to Switch.</w:t>
-      </w:r>
-    </w:p>
-    <w:p>
-      <w:pPr>
-        <w:pStyle w:val="Heading4"/>
-        <w:rPr>
-          <w:vanish/>
-        </w:rPr>
-      </w:pPr>
-      <w:bookmarkStart w:id="214" w:name="_Toc146636252"/>
-      <w:r>
-        <w:t>Subnet</w:t>
-      </w:r>
-      <w:bookmarkEnd w:id="214"/>
-    </w:p>
-    <w:p>
-      <w:pPr>
-        <w:pStyle w:val="BodyText"/>
-      </w:pPr>
-      <w:r>
-        <w:t xml:space="preserve"> :  a network within a network that provide two notable benefits: making for more efficiency traffic between devices by not requiring routers, and permit traffic to devices be limited to known source devices outside the network. </w:t>
-      </w:r>
-      <w:r>
-        <w:br/>
-      </w:r>
-      <w:r>
-        <w:br/>
-      </w:r>
-      <w:r>
-        <w:rPr>
-          <w:i/>
-          <w:iCs/>
-        </w:rPr>
-        <w:t>Note: when designing the infrastructure requirements of information services, it remains best practice is to use a subnet for data storage devices, and limiting traffic to it from only another subnet, containing the logic of an information service.</w:t>
-      </w:r>
-    </w:p>
-    <w:p>
-      <w:pPr>
-        <w:pStyle w:val="Heading4"/>
-        <w:rPr>
-          <w:vanish/>
-        </w:rPr>
-      </w:pPr>
-      <w:bookmarkStart w:id="215" w:name="_Toc146636253"/>
-      <w:r>
-        <w:t>Service</w:t>
-      </w:r>
-      <w:bookmarkEnd w:id="215"/>
-    </w:p>
-    <w:p>
-      <w:pPr>
-        <w:pStyle w:val="BodyText"/>
-      </w:pPr>
-      <w:r>
-        <w:t xml:space="preserve"> : the consumable service that a system delivers. Services can range from technical services (web services, caching services, data storage services, identity </w:t>
-      </w:r>
-      <w:r>
-        <w:lastRenderedPageBreak/>
-        <w:t>services) consumable by Systems, to business services (accounting services, HR services, etc.) consumable by end users. </w:t>
-      </w:r>
-    </w:p>
-    <w:p>
-      <w:pPr>
-        <w:pStyle w:val="Heading4"/>
-        <w:rPr>
-          <w:vanish/>
-        </w:rPr>
-      </w:pPr>
-      <w:bookmarkStart w:id="216" w:name="_Toc146636254"/>
-      <w:r>
-        <w:t>Stakeholder Groups</w:t>
-      </w:r>
-      <w:bookmarkEnd w:id="216"/>
-    </w:p>
-    <w:p>
-      <w:pPr>
-        <w:pStyle w:val="BodyText"/>
-      </w:pPr>
-      <w:r>
-        <w:t xml:space="preserve"> : all </w:t>
-      </w:r>
-      <w:r>
-        <w:rPr>
-          <w:i/>
-          <w:iCs/>
-        </w:rPr>
-        <w:t>Person</w:t>
-      </w:r>
-      <w:r>
-        <w:t>s directly or indirectly affected in some way (RASCI) by the development and delivery of the Service. </w:t>
-      </w:r>
-    </w:p>
-    <w:p>
-      <w:pPr>
-        <w:pStyle w:val="Heading4"/>
-        <w:rPr>
-          <w:vanish/>
-        </w:rPr>
-      </w:pPr>
-      <w:bookmarkStart w:id="217" w:name="_Toc146636255"/>
-      <w:r>
-        <w:t>System</w:t>
-      </w:r>
-      <w:bookmarkEnd w:id="217"/>
-    </w:p>
-    <w:p>
-      <w:pPr>
-        <w:pStyle w:val="BodyText"/>
-      </w:pPr>
-      <w:r>
-        <w:t xml:space="preserve"> : a collection of </w:t>
-      </w:r>
-      <w:r>
-        <w:rPr>
-          <w:i/>
-          <w:iCs/>
-        </w:rPr>
-        <w:t>Components</w:t>
-      </w:r>
-      <w:r>
-        <w:t xml:space="preserve"> deployed to a set of </w:t>
-      </w:r>
-      <w:r>
-        <w:rPr>
-          <w:i/>
-          <w:iCs/>
-        </w:rPr>
-        <w:t>Devices</w:t>
-      </w:r>
-      <w:r>
-        <w:t xml:space="preserve"> within a single </w:t>
-      </w:r>
-      <w:r>
-        <w:rPr>
-          <w:i/>
-          <w:iCs/>
-        </w:rPr>
-        <w:t>Environment</w:t>
-      </w:r>
-      <w:r>
-        <w:t>, configured, and programmed with Logic, to be Fit for the Purpose of delivering Quality Functionality that meets Users Expectations. </w:t>
-      </w:r>
-    </w:p>
-    <w:p>
-      <w:pPr>
-        <w:pStyle w:val="Heading4"/>
-        <w:rPr>
-          <w:vanish/>
-        </w:rPr>
-      </w:pPr>
-      <w:bookmarkStart w:id="218" w:name="_Toc146636256"/>
-      <w:r>
-        <w:t>Switch</w:t>
-      </w:r>
-      <w:bookmarkEnd w:id="218"/>
-    </w:p>
-    <w:p>
-      <w:pPr>
-        <w:pStyle w:val="BodyText"/>
-      </w:pPr>
-      <w:r>
-        <w:t xml:space="preserve"> : a device to route traffic within a network (contrast with Router).</w:t>
-      </w:r>
-    </w:p>
-    <w:p>
-      <w:pPr>
-        <w:pStyle w:val="Heading4"/>
-        <w:rPr>
-          <w:vanish/>
-        </w:rPr>
-      </w:pPr>
-      <w:bookmarkStart w:id="219" w:name="_Toc146636257"/>
-      <w:r>
-        <w:t>TSA</w:t>
-      </w:r>
-      <w:bookmarkEnd w:id="219"/>
-    </w:p>
-    <w:p>
-      <w:pPr>
-        <w:pStyle w:val="BodyText"/>
-      </w:pPr>
-      <w:r>
-        <w:t xml:space="preserve"> See </w:t>
-      </w:r>
-      <w:r>
-        <w:rPr>
-          <w:i/>
-          <w:iCs/>
-        </w:rPr>
-        <w:t>Technical Security Assessment</w:t>
-      </w:r>
-      <w:r>
-        <w:t>.</w:t>
-      </w:r>
-    </w:p>
-    <w:p>
-      <w:pPr>
-        <w:pStyle w:val="Heading4"/>
-        <w:rPr>
-          <w:vanish/>
-        </w:rPr>
-      </w:pPr>
-      <w:bookmarkStart w:id="220" w:name="_Toc146636258"/>
-      <w:r>
-        <w:t>Technical Security Assessment (TSA)</w:t>
-      </w:r>
-      <w:bookmarkEnd w:id="220"/>
-    </w:p>
-    <w:p>
-      <w:pPr>
-        <w:pStyle w:val="BodyText"/>
-      </w:pPr>
-      <w:r>
-        <w:t xml:space="preserve"> : depending on the solution type, where its hosted, and its interfaces/exposure to the outside world, a TSA may be required to identify any technical vulnerabilities in the implementation. </w:t>
-      </w:r>
-    </w:p>
-    <w:p>
-      <w:pPr>
-        <w:pStyle w:val="BodyText"/>
-      </w:pPr>
-      <w:r>
-        <w:t>A TSA may include some or all the following: design review, System Pen Test, configuration review, network scanning, &amp; vulnerability assessments.   TSAs are mostly performed by 3</w:t>
-      </w:r>
-      <w:r>
-        <w:rPr>
-          <w:vertAlign w:val="superscript"/>
-        </w:rPr>
-        <w:t>rd</w:t>
-      </w:r>
-      <w:r>
-        <w:t xml:space="preserve"> party Security vendors. </w:t>
-      </w:r>
-    </w:p>
-    <w:p>
-      <w:pPr>
-        <w:pStyle w:val="Heading4"/>
-        <w:rPr>
-          <w:bCs/>
-          <w:vanish/>
-        </w:rPr>
-      </w:pPr>
-      <w:bookmarkStart w:id="221" w:name="_Toc146636259"/>
-      <w:r>
-        <w:t>UI</w:t>
-      </w:r>
-      <w:bookmarkEnd w:id="221"/>
-    </w:p>
-    <w:p>
-      <w:pPr>
-        <w:pStyle w:val="BodyText"/>
-      </w:pPr>
-      <w:r>
-        <w:t xml:space="preserve"> : see </w:t>
-      </w:r>
-      <w:r>
-        <w:rPr>
-          <w:i/>
-          <w:iCs/>
-        </w:rPr>
-        <w:t>User Interface</w:t>
-      </w:r>
-      <w:r>
-        <w:t>.</w:t>
-      </w:r>
-    </w:p>
-    <w:p>
-      <w:pPr>
-        <w:pStyle w:val="Heading4"/>
-        <w:rPr>
-          <w:vanish/>
-        </w:rPr>
-      </w:pPr>
-      <w:bookmarkStart w:id="222" w:name="_Toc146636260"/>
-      <w:r>
-        <w:t>User</w:t>
-      </w:r>
-      <w:bookmarkEnd w:id="222"/>
-    </w:p>
-    <w:p>
-      <w:pPr>
-        <w:pStyle w:val="BodyText"/>
-      </w:pPr>
-      <w:r>
-        <w:t xml:space="preserve"> : a [System] </w:t>
-      </w:r>
-      <w:r>
-        <w:rPr>
-          <w:i/>
-          <w:iCs/>
-        </w:rPr>
-        <w:t>User</w:t>
-      </w:r>
-      <w:r>
-        <w:t xml:space="preserve"> is linked for authentication to an external </w:t>
-      </w:r>
-      <w:r>
-        <w:rPr>
-          <w:i/>
-          <w:iCs/>
-        </w:rPr>
-        <w:t>Person</w:t>
-      </w:r>
-      <w:r>
-        <w:t xml:space="preserve">’s Digital </w:t>
-      </w:r>
-      <w:r>
-        <w:rPr>
-          <w:i/>
-          <w:iCs/>
-        </w:rPr>
-        <w:t>Identity</w:t>
-      </w:r>
-      <w:r>
-        <w:t xml:space="preserve"> managed by a </w:t>
-      </w:r>
-      <w:r>
-        <w:rPr>
-          <w:i/>
-          <w:iCs/>
-        </w:rPr>
-        <w:t>Digital Identity [Token] Provider (IDP)</w:t>
-      </w:r>
-      <w:r>
-        <w:t xml:space="preserve">. </w:t>
-      </w:r>
-      <w:r>
-        <w:br/>
-      </w:r>
-      <w:r>
-        <w:lastRenderedPageBreak/>
-        <w:t xml:space="preserve">A User may be physical </w:t>
-      </w:r>
-      <w:r>
-        <w:rPr>
-          <w:i/>
-          <w:iCs/>
-        </w:rPr>
-        <w:t>Person</w:t>
-      </w:r>
-      <w:r>
-        <w:t xml:space="preserve">, or virtual (e.g., another system’s </w:t>
-      </w:r>
-      <w:r>
-        <w:rPr>
-          <w:i/>
-          <w:iCs/>
-        </w:rPr>
-        <w:t>machine account</w:t>
-      </w:r>
-      <w:r>
-        <w:t xml:space="preserve"> authorised to use the system’s APIs).</w:t>
-      </w:r>
-    </w:p>
-    <w:p>
-      <w:pPr>
-        <w:pStyle w:val="Heading4"/>
-        <w:rPr>
-          <w:vanish/>
-        </w:rPr>
-      </w:pPr>
-      <w:bookmarkStart w:id="223" w:name="_Toc146636261"/>
-      <w:r>
-        <w:t>User interface (UI)</w:t>
-      </w:r>
-      <w:bookmarkEnd w:id="223"/>
-    </w:p>
-    <w:p>
-      <w:pPr>
-        <w:pStyle w:val="BodyText"/>
-      </w:pPr>
-      <w:r>
-        <w:t xml:space="preserve"> : the service client views used to make data accessible and usable by users. </w:t>
-      </w:r>
-    </w:p>
-    <w:p>
-      <w:pPr>
-        <w:pStyle w:val="Heading4"/>
-        <w:rPr>
-          <w:vanish/>
-        </w:rPr>
-      </w:pPr>
-      <w:bookmarkStart w:id="224" w:name="_Toc146636262"/>
-      <w:r>
-        <w:t>User Experience</w:t>
-      </w:r>
-      <w:bookmarkEnd w:id="224"/>
-    </w:p>
-    <w:p>
-      <w:pPr>
-        <w:pStyle w:val="BodyText"/>
-      </w:pPr>
-      <w:r>
-        <w:t xml:space="preserve"> : the combination of service client views and dynamic client-side behaviour that make system data accessible, easily understandable, and easy to use by users. </w:t>
-      </w:r>
-    </w:p>
-    <w:p>
-      <w:pPr>
-        <w:pStyle w:val="Heading4"/>
-        <w:rPr>
-          <w:vanish/>
-        </w:rPr>
-      </w:pPr>
-      <w:bookmarkStart w:id="225" w:name="_Toc146636263"/>
-      <w:r>
-        <w:t>Users</w:t>
-      </w:r>
-      <w:bookmarkEnd w:id="225"/>
-    </w:p>
-    <w:p>
-      <w:pPr>
-        <w:pStyle w:val="BodyText"/>
-      </w:pPr>
-      <w:r>
-        <w:t xml:space="preserve"> : a subset of </w:t>
-      </w:r>
-      <w:r>
-        <w:rPr>
-          <w:i/>
-          <w:iCs/>
-        </w:rPr>
-        <w:t>Stakeholders</w:t>
-      </w:r>
-      <w:r>
-        <w:t xml:space="preserve"> who directly engage with the </w:t>
-      </w:r>
-      <w:r>
-        <w:rPr>
-          <w:i/>
-          <w:iCs/>
-        </w:rPr>
-        <w:t>Service</w:t>
-      </w:r>
-      <w:r>
-        <w:t>. </w:t>
-      </w:r>
-    </w:p>
-    <w:p>
-      <w:pPr>
-        <w:pStyle w:val="Heading4"/>
-        <w:rPr>
-          <w:vanish/>
-        </w:rPr>
-      </w:pPr>
-      <w:bookmarkStart w:id="226" w:name="_Toc146636264"/>
-      <w:r>
-        <w:t>UX</w:t>
-      </w:r>
-      <w:bookmarkEnd w:id="226"/>
-    </w:p>
-    <w:p>
-      <w:pPr>
-        <w:pStyle w:val="BodyText"/>
-      </w:pPr>
-      <w:r>
-        <w:t xml:space="preserve"> : see </w:t>
-      </w:r>
-      <w:r>
-        <w:rPr>
-          <w:i/>
-          <w:iCs/>
-        </w:rPr>
-        <w:t>User Experience</w:t>
-      </w:r>
-      <w:r>
-        <w:t>.</w:t>
-      </w:r>
-    </w:p>
-    <w:p>
-      <w:pPr>
-        <w:pStyle w:val="Heading2"/>
-      </w:pPr>
-      <w:bookmarkStart w:id="227" w:name="_Toc146636265"/>
-      <w:r>
-        <w:t>Service Change Communications &amp; Management Terms &amp; Acronyms</w:t>
-      </w:r>
-      <w:bookmarkEnd w:id="227"/>
-    </w:p>
-    <w:p>
-      <w:pPr>
-        <w:pStyle w:val="Heading4"/>
-        <w:rPr>
-          <w:vanish/>
-        </w:rPr>
-      </w:pPr>
-      <w:bookmarkStart w:id="228" w:name="_Toc146636266"/>
-      <w:r>
-        <w:t>CAB</w:t>
-      </w:r>
-      <w:bookmarkEnd w:id="228"/>
-    </w:p>
-    <w:p>
-      <w:pPr>
-        <w:pStyle w:val="BodyText"/>
-        <w:rPr>
-          <w:i/>
-          <w:iCs/>
-        </w:rPr>
-      </w:pPr>
-      <w:r>
-        <w:t xml:space="preserve"> : see </w:t>
-      </w:r>
-      <w:r>
-        <w:rPr>
-          <w:i/>
-          <w:iCs/>
-        </w:rPr>
-        <w:t>Change Advisory Board.</w:t>
-      </w:r>
-    </w:p>
-    <w:p>
-      <w:pPr>
-        <w:pStyle w:val="Heading4"/>
-        <w:rPr>
-          <w:vanish/>
-        </w:rPr>
-      </w:pPr>
-      <w:bookmarkStart w:id="229" w:name="_Toc146636267"/>
-      <w:r>
-        <w:t>Change Advisory Board</w:t>
-      </w:r>
-      <w:bookmarkEnd w:id="229"/>
-    </w:p>
-    <w:p>
-      <w:pPr>
-        <w:pStyle w:val="BodyText"/>
-      </w:pPr>
-      <w:r>
-        <w:t xml:space="preserve"> : a governance board to ensure that before a solution can go live all stakeholders are satisfied with the state of deliverables required to support, </w:t>
-      </w:r>
-      <w:proofErr w:type="gramStart"/>
-      <w:r>
-        <w:t>operate</w:t>
-      </w:r>
-      <w:proofErr w:type="gramEnd"/>
-      <w:r>
-        <w:t xml:space="preserve"> and maintain the service over its service lifespan. </w:t>
-      </w:r>
-    </w:p>
-    <w:p>
-      <w:pPr>
-        <w:pStyle w:val="Heading4"/>
-        <w:rPr>
-          <w:vanish/>
-        </w:rPr>
-      </w:pPr>
-      <w:bookmarkStart w:id="230" w:name="_Toc146636268"/>
-      <w:r>
-        <w:t>Corporate Website</w:t>
-      </w:r>
-      <w:bookmarkEnd w:id="230"/>
-    </w:p>
-    <w:p>
-      <w:pPr>
-        <w:pStyle w:val="BodyText"/>
-      </w:pPr>
-      <w:r>
-        <w:t xml:space="preserve"> : see </w:t>
-      </w:r>
-      <w:r>
-        <w:rPr>
-          <w:i/>
-          <w:iCs/>
-        </w:rPr>
-        <w:t>Enterprise website</w:t>
-      </w:r>
-      <w:r>
-        <w:t>.</w:t>
-      </w:r>
-    </w:p>
-    <w:p>
-      <w:pPr>
-        <w:pStyle w:val="Heading4"/>
-        <w:rPr>
-          <w:vanish/>
-        </w:rPr>
-      </w:pPr>
-      <w:bookmarkStart w:id="231" w:name="_Toc146636269"/>
-      <w:r>
-        <w:t>Enterprise Website</w:t>
-      </w:r>
-      <w:bookmarkEnd w:id="231"/>
-    </w:p>
-    <w:p>
-      <w:pPr>
-        <w:pStyle w:val="BodyText"/>
-      </w:pPr>
-      <w:r>
-        <w:t xml:space="preserve"> : enterprise’s website, on which information about the new service is made available and the service is made discoverable by linking to the service. </w:t>
-      </w:r>
-    </w:p>
-    <w:p>
-      <w:pPr>
-        <w:pStyle w:val="BodyText"/>
-        <w:rPr>
-          <w:i/>
-          <w:iCs/>
-        </w:rPr>
-      </w:pPr>
-      <w:r>
-        <w:rPr>
-          <w:i/>
-          <w:iCs/>
-        </w:rPr>
-        <w:t xml:space="preserve">Note: Information about the Service commonly will include Purpose, Objectives, Background, Terms &amp; Conditions, Use Cases, Usage Examples, Scope, Scheduling, Applicability (e.g.: phased roll outs), a FAQ, direct Contact information to a Business Support Specialist group, or General Support that can direct inquiries to them. </w:t>
-      </w:r>
-    </w:p>
-    <w:p>
-      <w:pPr>
-        <w:pStyle w:val="Heading2"/>
-      </w:pPr>
-      <w:bookmarkStart w:id="232" w:name="_Toc146636270"/>
-      <w:r>
-        <w:t>Service Support &amp; Operations Terms &amp; Acronyms</w:t>
-      </w:r>
-      <w:bookmarkEnd w:id="232"/>
-    </w:p>
-    <w:p>
-      <w:pPr>
-        <w:pStyle w:val="BodyText"/>
-        <w:rPr>
-          <w:b/>
-          <w:vanish/>
-        </w:rPr>
-      </w:pPr>
-      <w:r>
-        <w:rPr>
-          <w:b/>
-        </w:rPr>
-        <w:t>ASG</w:t>
-      </w:r>
-    </w:p>
-    <w:p>
-      <w:pPr>
-        <w:pStyle w:val="BodyText"/>
-      </w:pPr>
-      <w:r>
-        <w:t xml:space="preserve"> : see </w:t>
-      </w:r>
-      <w:r>
-        <w:rPr>
-          <w:i/>
-          <w:iCs/>
-        </w:rPr>
-        <w:t>Application Support Guide</w:t>
-      </w:r>
-      <w:r>
-        <w:t>.</w:t>
-      </w:r>
-    </w:p>
-    <w:p>
-      <w:pPr>
-        <w:pStyle w:val="BodyText"/>
-        <w:rPr>
-          <w:b/>
-          <w:vanish/>
-        </w:rPr>
-      </w:pPr>
-      <w:r>
-        <w:rPr>
-          <w:b/>
-        </w:rPr>
-        <w:t xml:space="preserve">Application Support Guide </w:t>
-      </w:r>
-    </w:p>
-    <w:p>
-      <w:pPr>
-        <w:pStyle w:val="BodyText"/>
-      </w:pPr>
-      <w:r>
-        <w:t>: an artefact presented for acceptance by the Support team indicating they are satisfied with the documentation available to them. </w:t>
-      </w:r>
-    </w:p>
-    <w:p>
-      <w:pPr>
-        <w:pStyle w:val="Heading2"/>
-      </w:pPr>
-      <w:bookmarkStart w:id="233" w:name="_Toc146636271"/>
-      <w:r>
-        <w:t>Uncategorised Terms &amp; Acronyms</w:t>
-      </w:r>
-      <w:bookmarkEnd w:id="233"/>
-    </w:p>
-    <w:p>
-      <w:pPr>
-        <w:pStyle w:val="Heading4"/>
-        <w:rPr>
-          <w:vanish/>
-        </w:rPr>
-      </w:pPr>
-      <w:bookmarkStart w:id="234" w:name="_Toc146636272"/>
-      <w:r>
-        <w:t>BOSSCARD</w:t>
-      </w:r>
-      <w:bookmarkEnd w:id="234"/>
-    </w:p>
-    <w:p>
-      <w:pPr>
-        <w:pStyle w:val="BodyText"/>
-        <w:numPr>
-          <w:ilvl w:val="0"/>
-          <w:numId w:val="34"/>
-        </w:numPr>
-      </w:pPr>
-      <w:r>
-        <w:t xml:space="preserve"> : an acronym for </w:t>
-      </w:r>
-      <w:r>
-        <w:rPr>
-          <w:i/>
-          <w:iCs/>
-        </w:rPr>
-        <w:t>“Background, Options, Stakeholders, Scope, Constraints, Assumptions, Risks, expected Deliverables”</w:t>
-      </w:r>
-      <w:r>
-        <w:t xml:space="preserve"> – the subject matters to include in a synopsis of current state of a project. </w:t>
-      </w:r>
-    </w:p>
-    <w:p>
-      <w:pPr>
-        <w:pStyle w:val="BodyText"/>
-        <w:rPr>
-          <w:b/>
-          <w:vanish/>
-        </w:rPr>
-      </w:pPr>
-      <w:r>
-        <w:rPr>
-          <w:b/>
-        </w:rPr>
-        <w:t>SR</w:t>
-      </w:r>
-    </w:p>
-    <w:p>
-      <w:pPr>
-        <w:pStyle w:val="BodyText"/>
-      </w:pPr>
-      <w:r>
-        <w:t xml:space="preserve"> : see </w:t>
-      </w:r>
-      <w:r>
-        <w:rPr>
-          <w:i/>
-          <w:iCs/>
-        </w:rPr>
-        <w:t>Service Request</w:t>
-      </w:r>
-      <w:r>
-        <w:t>.</w:t>
-      </w:r>
-    </w:p>
-    <w:p>
-      <w:pPr>
-        <w:pStyle w:val="Heading4"/>
-        <w:rPr>
-          <w:vanish/>
-        </w:rPr>
-      </w:pPr>
-      <w:bookmarkStart w:id="235" w:name="_Toc146636273"/>
+      <w:bookmarkStart w:id="225" w:name="_Toc146636273"/>
       <w:r>
         <w:lastRenderedPageBreak/>
         <w:t>Service Request</w:t>
       </w:r>
-      <w:bookmarkEnd w:id="235"/>
+      <w:bookmarkEnd w:id="225"/>
     </w:p>
     <w:p>
       <w:pPr>
@@ -26700,21 +26141,21 @@
       <w:pPr>
         <w:pStyle w:val="Appendices"/>
       </w:pPr>
-      <w:bookmarkStart w:id="236" w:name="_Toc145049430"/>
-      <w:bookmarkStart w:id="237" w:name="_Toc146636274"/>
+      <w:bookmarkStart w:id="226" w:name="_Toc145049430"/>
+      <w:bookmarkStart w:id="227" w:name="_Toc146636274"/>
       <w:r>
         <w:lastRenderedPageBreak/>
         <w:t>Appendices</w:t>
       </w:r>
-      <w:bookmarkEnd w:id="236"/>
-      <w:bookmarkEnd w:id="237"/>
+      <w:bookmarkEnd w:id="226"/>
+      <w:bookmarkEnd w:id="227"/>
     </w:p>
     <w:p>
       <w:pPr>
         <w:pStyle w:val="Appendix"/>
       </w:pPr>
-      <w:bookmarkStart w:id="238" w:name="_Toc145049431"/>
-      <w:bookmarkStart w:id="239" w:name="_Toc146636275"/>
+      <w:bookmarkStart w:id="228" w:name="_Toc145049431"/>
+      <w:bookmarkStart w:id="229" w:name="_Toc146636275"/>
       <w:r>
         <w:t xml:space="preserve">Appendix A - </w:t>
       </w:r>
@@ -26724,25 +26165,71 @@
       <w:r>
         <w:t xml:space="preserve"> Information</w:t>
       </w:r>
-      <w:bookmarkEnd w:id="238"/>
-      <w:bookmarkEnd w:id="239"/>
+      <w:bookmarkEnd w:id="228"/>
+      <w:bookmarkEnd w:id="229"/>
     </w:p>
     <w:p>
       <w:pPr>
         <w:pStyle w:val="Heading3"/>
       </w:pPr>
-      <w:bookmarkStart w:id="240" w:name="_Toc146636276"/>
+      <w:bookmarkStart w:id="230" w:name="_Toc146636276"/>
       <w:r>
         <w:t>Images</w:t>
       </w:r>
-      <w:bookmarkEnd w:id="240"/>
+      <w:bookmarkEnd w:id="230"/>
+    </w:p>
+    <w:p>
+      <w:fldSimple w:instr=" TOC \h \z \c &quot;Figure&quot; ">
+        <w:r>
+          <w:rPr>
+            <w:b/>
+            <w:bCs/>
+            <w:noProof/>
+            <w:lang w:val="en-US"/>
+          </w:rPr>
+          <w:t>No table of figures entries found.</w:t>
+        </w:r>
+      </w:fldSimple>
+    </w:p>
+    <w:p>
+      <w:pPr>
+        <w:pStyle w:val="Heading3"/>
+      </w:pPr>
+      <w:bookmarkStart w:id="231" w:name="_Toc146636277"/>
+      <w:r>
+        <w:t>Tables</w:t>
+      </w:r>
+      <w:bookmarkEnd w:id="231"/>
+    </w:p>
+    <w:p>
+      <w:fldSimple w:instr=" TOC \h \z \c &quot;Table&quot; ">
+        <w:r>
+          <w:rPr>
+            <w:b/>
+            <w:bCs/>
+            <w:noProof/>
+            <w:lang w:val="en-US"/>
+          </w:rPr>
+          <w:t>No table of figures entries found.</w:t>
+        </w:r>
+      </w:fldSimple>
+    </w:p>
+    <w:p>
+      <w:pPr>
+        <w:pStyle w:val="Heading3"/>
+      </w:pPr>
+      <w:bookmarkStart w:id="232" w:name="_Toc146636278"/>
+      <w:r>
+        <w:t>References</w:t>
+      </w:r>
+      <w:bookmarkEnd w:id="232"/>
     </w:p>
     <w:p>
       <w:r>
         <w:fldChar w:fldCharType="begin"/>
       </w:r>
       <w:r>
-        <w:instrText xml:space="preserve"> TOC \h \z \c "Figure" </w:instrText>
+        <w:instrText xml:space="preserve"> BIBLIOGRAPHY  \l 5129 </w:instrText>
       </w:r>
       <w:r>
         <w:fldChar w:fldCharType="separate"/>
@@ -26754,7 +26241,7 @@
           <w:noProof/>
           <w:lang w:val="en-US"/>
         </w:rPr>
-        <w:t>No table of figures entries found.</w:t>
+        <w:t>There are no sources in the current document.</w:t>
       </w:r>
       <w:r>
         <w:fldChar w:fldCharType="end"/>
@@ -26764,77 +26251,11 @@
       <w:pPr>
         <w:pStyle w:val="Heading3"/>
       </w:pPr>
-      <w:bookmarkStart w:id="241" w:name="_Toc146636277"/>
-      <w:r>
-        <w:t>Tables</w:t>
-      </w:r>
-      <w:bookmarkEnd w:id="241"/>
-    </w:p>
-    <w:p>
-      <w:r>
-        <w:fldChar w:fldCharType="begin"/>
-      </w:r>
-      <w:r>
-        <w:instrText xml:space="preserve"> TOC \h \z \c "Table" </w:instrText>
-      </w:r>
-      <w:r>
-        <w:fldChar w:fldCharType="separate"/>
-      </w:r>
-      <w:r>
-        <w:rPr>
-          <w:b/>
-          <w:bCs/>
-          <w:noProof/>
-          <w:lang w:val="en-US"/>
-        </w:rPr>
-        <w:t>No table of figures entries found.</w:t>
-      </w:r>
-      <w:r>
-        <w:fldChar w:fldCharType="end"/>
-      </w:r>
-    </w:p>
-    <w:p>
-      <w:pPr>
-        <w:pStyle w:val="Heading3"/>
-      </w:pPr>
-      <w:bookmarkStart w:id="242" w:name="_Toc146636278"/>
-      <w:r>
-        <w:t>References</w:t>
-      </w:r>
-      <w:bookmarkEnd w:id="242"/>
-    </w:p>
-    <w:p>
-      <w:r>
-        <w:fldChar w:fldCharType="begin"/>
-      </w:r>
-      <w:r>
-        <w:instrText xml:space="preserve"> BIBLIOGRAPHY  \l 5129 </w:instrText>
-      </w:r>
-      <w:r>
-        <w:fldChar w:fldCharType="separate"/>
-      </w:r>
-      <w:r>
-        <w:rPr>
-          <w:b/>
-          <w:bCs/>
-          <w:noProof/>
-          <w:lang w:val="en-US"/>
-        </w:rPr>
-        <w:t>There are no sources in the current document.</w:t>
-      </w:r>
-      <w:r>
-        <w:fldChar w:fldCharType="end"/>
-      </w:r>
-    </w:p>
-    <w:p>
-      <w:pPr>
-        <w:pStyle w:val="Heading3"/>
-      </w:pPr>
-      <w:bookmarkStart w:id="243" w:name="_Toc146636279"/>
+      <w:bookmarkStart w:id="233" w:name="_Toc146636279"/>
       <w:r>
         <w:t>Review Distribution</w:t>
       </w:r>
-      <w:bookmarkEnd w:id="243"/>
+      <w:bookmarkEnd w:id="233"/>
     </w:p>
     <w:p>
       <w:pPr>
@@ -26872,7 +26293,7 @@
             <w:pPr>
               <w:pStyle w:val="BodyText"/>
             </w:pPr>
-            <w:bookmarkStart w:id="244" w:name="_Hlk145229633"/>
+            <w:bookmarkStart w:id="234" w:name="_Hlk145229633"/>
             <w:r>
               <w:t>Identity</w:t>
             </w:r>
@@ -27078,12 +26499,12 @@
       <w:pPr>
         <w:pStyle w:val="Heading3"/>
       </w:pPr>
-      <w:bookmarkStart w:id="245" w:name="_Toc146636280"/>
-      <w:bookmarkEnd w:id="244"/>
+      <w:bookmarkStart w:id="235" w:name="_Toc146636280"/>
+      <w:bookmarkEnd w:id="234"/>
       <w:r>
         <w:t>Audience</w:t>
       </w:r>
-      <w:bookmarkEnd w:id="245"/>
+      <w:bookmarkEnd w:id="235"/>
     </w:p>
     <w:p>
       <w:pPr>
@@ -27097,17 +26518,17 @@
       <w:pPr>
         <w:pStyle w:val="Heading3"/>
       </w:pPr>
-      <w:bookmarkStart w:id="246" w:name="_Toc146636282"/>
+      <w:bookmarkStart w:id="236" w:name="_Toc146636282"/>
       <w:r>
         <w:t>Diagrams</w:t>
       </w:r>
-      <w:bookmarkEnd w:id="246"/>
-    </w:p>
-    <w:p>
-      <w:pPr>
-        <w:pStyle w:val="BodyText"/>
-      </w:pPr>
-      <w:bookmarkStart w:id="247" w:name="_Hlk145229490"/>
+      <w:bookmarkEnd w:id="236"/>
+    </w:p>
+    <w:p>
+      <w:pPr>
+        <w:pStyle w:val="BodyText"/>
+      </w:pPr>
+      <w:bookmarkStart w:id="237" w:name="_Hlk145229490"/>
       <w:r>
         <w:t>Diagrams are developed for a wide audience. Unless specifically for a technical audience, where the use of industry standard diagram types (</w:t>
       </w:r>
@@ -27120,19 +26541,19 @@
         <w:t>, UML, C4), is appropriate, diagrams are developed as simple “box &amp; line” monochrome diagrams.</w:t>
       </w:r>
     </w:p>
-    <w:bookmarkEnd w:id="247"/>
+    <w:bookmarkEnd w:id="237"/>
     <w:p>
       <w:pPr>
         <w:pStyle w:val="BodyText"/>
       </w:pPr>
     </w:p>
     <w:sectPr>
-      <w:headerReference w:type="even" r:id="rId15"/>
-      <w:headerReference w:type="default" r:id="rId16"/>
-      <w:footerReference w:type="even" r:id="rId17"/>
-      <w:footerReference w:type="default" r:id="rId18"/>
-      <w:headerReference w:type="first" r:id="rId19"/>
-      <w:footerReference w:type="first" r:id="rId20"/>
+      <w:headerReference w:type="even" r:id="rId12"/>
+      <w:headerReference w:type="default" r:id="rId13"/>
+      <w:footerReference w:type="even" r:id="rId14"/>
+      <w:footerReference w:type="default" r:id="rId15"/>
+      <w:headerReference w:type="first" r:id="rId16"/>
+      <w:footerReference w:type="first" r:id="rId17"/>
       <w:pgSz w:w="11906" w:h="16838"/>
       <w:pgMar w:top="1843" w:right="1191" w:bottom="1021" w:left="1191" w:header="709" w:footer="709" w:gutter="0"/>
       <w:cols w:space="708"/>
@@ -31202,6 +30623,7 @@
   <w:style w:type="character" w:default="1" w:styleId="DefaultParagraphFont">
     <w:name w:val="Default Paragraph Font"/>
     <w:uiPriority w:val="1"/>
+    <w:semiHidden/>
     <w:unhideWhenUsed/>
   </w:style>
   <w:style w:type="table" w:default="1" w:styleId="TableNormal">
@@ -32913,57 +32335,33 @@
 </file>
 
 <file path=customXml/item1.xml><?xml version="1.0" encoding="utf-8"?>
-<?mso-contentType ?>
-<spe:Receivers xmlns:spe="http://schemas.microsoft.com/sharepoint/events">
-  <Receiver>
-    <Name>Document ID Generator</Name>
-    <Synchronization>Synchronous</Synchronization>
-    <Type>10001</Type>
-    <SequenceNumber>1000</SequenceNumber>
-    <Url/>
-    <Assembly>Microsoft.Office.DocumentManagement, Version=16.0.0.0, Culture=neutral, PublicKeyToken=71e9bce111e9429c</Assembly>
-    <Class>Microsoft.Office.DocumentManagement.Internal.DocIdHandler</Class>
-    <Data/>
-    <Filter/>
-  </Receiver>
-  <Receiver>
-    <Name>Document ID Generator</Name>
-    <Synchronization>Synchronous</Synchronization>
-    <Type>10002</Type>
-    <SequenceNumber>1001</SequenceNumber>
-    <Url/>
-    <Assembly>Microsoft.Office.DocumentManagement, Version=16.0.0.0, Culture=neutral, PublicKeyToken=71e9bce111e9429c</Assembly>
-    <Class>Microsoft.Office.DocumentManagement.Internal.DocIdHandler</Class>
-    <Data/>
-    <Filter/>
-  </Receiver>
-  <Receiver>
-    <Name>Document ID Generator</Name>
-    <Synchronization>Synchronous</Synchronization>
-    <Type>10004</Type>
-    <SequenceNumber>1002</SequenceNumber>
-    <Url/>
-    <Assembly>Microsoft.Office.DocumentManagement, Version=16.0.0.0, Culture=neutral, PublicKeyToken=71e9bce111e9429c</Assembly>
-    <Class>Microsoft.Office.DocumentManagement.Internal.DocIdHandler</Class>
-    <Data/>
-    <Filter/>
-  </Receiver>
-  <Receiver>
-    <Name>Document ID Generator</Name>
-    <Synchronization>Synchronous</Synchronization>
-    <Type>10006</Type>
-    <SequenceNumber>1003</SequenceNumber>
-    <Url/>
-    <Assembly>Microsoft.Office.DocumentManagement, Version=16.0.0.0, Culture=neutral, PublicKeyToken=71e9bce111e9429c</Assembly>
-    <Class>Microsoft.Office.DocumentManagement.Internal.DocIdHandler</Class>
-    <Data/>
-    <Filter/>
-  </Receiver>
-</spe:Receivers>
+<p:properties xmlns:p="http://schemas.microsoft.com/office/2006/metadata/properties" xmlns:xsi="http://www.w3.org/2001/XMLSchema-instance" xmlns:pc="http://schemas.microsoft.com/office/infopath/2007/PartnerControls">
+  <documentManagement>
+    <_ip_UnifiedCompliancePolicyProperties xmlns="http://schemas.microsoft.com/sharepoint/v3" xsi:nil="true"/>
+    <_ip_UnifiedCompliancePolicyUIAction xmlns="http://schemas.microsoft.com/sharepoint/v3" xsi:nil="true"/>
+    <lcf76f155ced4ddcb4097134ff3c332f xmlns="139127ee-9518-45d9-9514-77dc8f273ced">
+      <Terms xmlns="http://schemas.microsoft.com/office/infopath/2007/PartnerControls"/>
+    </lcf76f155ced4ddcb4097134ff3c332f>
+    <_x0020_ xmlns="139127ee-9518-45d9-9514-77dc8f273ced" xsi:nil="true"/>
+    <DateandTime xmlns="139127ee-9518-45d9-9514-77dc8f273ced" xsi:nil="true"/>
+    <Comment xmlns="139127ee-9518-45d9-9514-77dc8f273ced" xsi:nil="true"/>
+    <TaxCatchAll xmlns="d267a1a7-8edd-4111-a118-4a206d87cecc" xsi:nil="true"/>
+    <_dlc_DocId xmlns="e1b0dd96-a81d-477c-8ece-ee9c4f66c737">MOED-597021718-2941</_dlc_DocId>
+    <_dlc_DocIdUrl xmlns="e1b0dd96-a81d-477c-8ece-ee9c4f66c737">
+      <Url>https://educationgovtnz.sharepoint.com/sites/GRPMoEICTTPHMStrengtheningCyberSecurityandDigitalServicesinK/_layouts/15/DocIdRedir.aspx?ID=MOED-597021718-2941</Url>
+      <Description>MOED-597021718-2941</Description>
+    </_dlc_DocIdUrl>
+  </documentManagement>
+</p:properties>
 </file>
 
 <file path=customXml/item2.xml><?xml version="1.0" encoding="utf-8"?>
-<b:Sources xmlns:b="http://schemas.openxmlformats.org/officeDocument/2006/bibliography" xmlns="http://schemas.openxmlformats.org/officeDocument/2006/bibliography" SelectedStyle="\APASixthEditionOfficeOnline.xsl" StyleName="APA" Version="6"/>
+<?mso-contentType ?>
+<FormTemplates xmlns="http://schemas.microsoft.com/sharepoint/v3/contenttype/forms">
+  <Display>DocumentLibraryForm</Display>
+  <Edit>DocumentLibraryForm</Edit>
+  <New>DocumentLibraryForm</New>
+</FormTemplates>
 </file>
 
 <file path=customXml/item3.xml><?xml version="1.0" encoding="utf-8"?>
@@ -33265,47 +32663,76 @@
 </file>
 
 <file path=customXml/item4.xml><?xml version="1.0" encoding="utf-8"?>
-<?mso-contentType ?>
-<FormTemplates xmlns="http://schemas.microsoft.com/sharepoint/v3/contenttype/forms">
-  <Display>DocumentLibraryForm</Display>
-  <Edit>DocumentLibraryForm</Edit>
-  <New>DocumentLibraryForm</New>
-</FormTemplates>
+<b:Sources xmlns:b="http://schemas.openxmlformats.org/officeDocument/2006/bibliography" xmlns="http://schemas.openxmlformats.org/officeDocument/2006/bibliography" SelectedStyle="\APASixthEditionOfficeOnline.xsl" StyleName="APA" Version="6"/>
 </file>
 
 <file path=customXml/item5.xml><?xml version="1.0" encoding="utf-8"?>
-<p:properties xmlns:p="http://schemas.microsoft.com/office/2006/metadata/properties" xmlns:xsi="http://www.w3.org/2001/XMLSchema-instance" xmlns:pc="http://schemas.microsoft.com/office/infopath/2007/PartnerControls">
-  <documentManagement>
-    <_ip_UnifiedCompliancePolicyProperties xmlns="http://schemas.microsoft.com/sharepoint/v3" xsi:nil="true"/>
-    <_ip_UnifiedCompliancePolicyUIAction xmlns="http://schemas.microsoft.com/sharepoint/v3" xsi:nil="true"/>
-    <lcf76f155ced4ddcb4097134ff3c332f xmlns="139127ee-9518-45d9-9514-77dc8f273ced">
-      <Terms xmlns="http://schemas.microsoft.com/office/infopath/2007/PartnerControls"/>
-    </lcf76f155ced4ddcb4097134ff3c332f>
-    <_x0020_ xmlns="139127ee-9518-45d9-9514-77dc8f273ced" xsi:nil="true"/>
-    <DateandTime xmlns="139127ee-9518-45d9-9514-77dc8f273ced" xsi:nil="true"/>
-    <Comment xmlns="139127ee-9518-45d9-9514-77dc8f273ced" xsi:nil="true"/>
-    <TaxCatchAll xmlns="d267a1a7-8edd-4111-a118-4a206d87cecc" xsi:nil="true"/>
-    <_dlc_DocId xmlns="e1b0dd96-a81d-477c-8ece-ee9c4f66c737">MOED-597021718-2941</_dlc_DocId>
-    <_dlc_DocIdUrl xmlns="e1b0dd96-a81d-477c-8ece-ee9c4f66c737">
-      <Url>https://educationgovtnz.sharepoint.com/sites/GRPMoEICTTPHMStrengtheningCyberSecurityandDigitalServicesinK/_layouts/15/DocIdRedir.aspx?ID=MOED-597021718-2941</Url>
-      <Description>MOED-597021718-2941</Description>
-    </_dlc_DocIdUrl>
-  </documentManagement>
-</p:properties>
+<?mso-contentType ?>
+<spe:Receivers xmlns:spe="http://schemas.microsoft.com/sharepoint/events">
+  <Receiver>
+    <Name>Document ID Generator</Name>
+    <Synchronization>Synchronous</Synchronization>
+    <Type>10001</Type>
+    <SequenceNumber>1000</SequenceNumber>
+    <Url/>
+    <Assembly>Microsoft.Office.DocumentManagement, Version=16.0.0.0, Culture=neutral, PublicKeyToken=71e9bce111e9429c</Assembly>
+    <Class>Microsoft.Office.DocumentManagement.Internal.DocIdHandler</Class>
+    <Data/>
+    <Filter/>
+  </Receiver>
+  <Receiver>
+    <Name>Document ID Generator</Name>
+    <Synchronization>Synchronous</Synchronization>
+    <Type>10002</Type>
+    <SequenceNumber>1001</SequenceNumber>
+    <Url/>
+    <Assembly>Microsoft.Office.DocumentManagement, Version=16.0.0.0, Culture=neutral, PublicKeyToken=71e9bce111e9429c</Assembly>
+    <Class>Microsoft.Office.DocumentManagement.Internal.DocIdHandler</Class>
+    <Data/>
+    <Filter/>
+  </Receiver>
+  <Receiver>
+    <Name>Document ID Generator</Name>
+    <Synchronization>Synchronous</Synchronization>
+    <Type>10004</Type>
+    <SequenceNumber>1002</SequenceNumber>
+    <Url/>
+    <Assembly>Microsoft.Office.DocumentManagement, Version=16.0.0.0, Culture=neutral, PublicKeyToken=71e9bce111e9429c</Assembly>
+    <Class>Microsoft.Office.DocumentManagement.Internal.DocIdHandler</Class>
+    <Data/>
+    <Filter/>
+  </Receiver>
+  <Receiver>
+    <Name>Document ID Generator</Name>
+    <Synchronization>Synchronous</Synchronization>
+    <Type>10006</Type>
+    <SequenceNumber>1003</SequenceNumber>
+    <Url/>
+    <Assembly>Microsoft.Office.DocumentManagement, Version=16.0.0.0, Culture=neutral, PublicKeyToken=71e9bce111e9429c</Assembly>
+    <Class>Microsoft.Office.DocumentManagement.Internal.DocIdHandler</Class>
+    <Data/>
+    <Filter/>
+  </Receiver>
+</spe:Receivers>
 </file>
 
 <file path=customXml/itemProps1.xml><?xml version="1.0" encoding="utf-8"?>
-<ds:datastoreItem xmlns:ds="http://schemas.openxmlformats.org/officeDocument/2006/customXml" ds:itemID="{2023D3F9-1C64-4968-82D7-149C6251DAD6}">
+<ds:datastoreItem xmlns:ds="http://schemas.openxmlformats.org/officeDocument/2006/customXml" ds:itemID="{6702286D-F273-4089-9CAA-235928BAA15D}">
   <ds:schemaRefs>
-    <ds:schemaRef ds:uri="http://schemas.microsoft.com/sharepoint/events"/>
+    <ds:schemaRef ds:uri="http://schemas.microsoft.com/office/2006/metadata/properties"/>
+    <ds:schemaRef ds:uri="http://schemas.microsoft.com/office/infopath/2007/PartnerControls"/>
+    <ds:schemaRef ds:uri="http://schemas.microsoft.com/sharepoint/v3"/>
+    <ds:schemaRef ds:uri="139127ee-9518-45d9-9514-77dc8f273ced"/>
+    <ds:schemaRef ds:uri="d267a1a7-8edd-4111-a118-4a206d87cecc"/>
+    <ds:schemaRef ds:uri="e1b0dd96-a81d-477c-8ece-ee9c4f66c737"/>
   </ds:schemaRefs>
 </ds:datastoreItem>
 </file>
 
 <file path=customXml/itemProps2.xml><?xml version="1.0" encoding="utf-8"?>
-<ds:datastoreItem xmlns:ds="http://schemas.openxmlformats.org/officeDocument/2006/customXml" ds:itemID="{B5E2C1A7-32A2-494A-B871-83CBA7258EA8}">
+<ds:datastoreItem xmlns:ds="http://schemas.openxmlformats.org/officeDocument/2006/customXml" ds:itemID="{9834B279-DC96-488F-99E8-C29601DFA13D}">
   <ds:schemaRefs>
-    <ds:schemaRef ds:uri="http://schemas.openxmlformats.org/officeDocument/2006/bibliography"/>
+    <ds:schemaRef ds:uri="http://schemas.microsoft.com/sharepoint/v3/contenttype/forms"/>
   </ds:schemaRefs>
 </ds:datastoreItem>
 </file>
@@ -33332,22 +32759,17 @@
 </file>
 
 <file path=customXml/itemProps4.xml><?xml version="1.0" encoding="utf-8"?>
-<ds:datastoreItem xmlns:ds="http://schemas.openxmlformats.org/officeDocument/2006/customXml" ds:itemID="{9834B279-DC96-488F-99E8-C29601DFA13D}">
+<ds:datastoreItem xmlns:ds="http://schemas.openxmlformats.org/officeDocument/2006/customXml" ds:itemID="{B5E2C1A7-32A2-494A-B871-83CBA7258EA8}">
   <ds:schemaRefs>
-    <ds:schemaRef ds:uri="http://schemas.microsoft.com/sharepoint/v3/contenttype/forms"/>
+    <ds:schemaRef ds:uri="http://schemas.openxmlformats.org/officeDocument/2006/bibliography"/>
   </ds:schemaRefs>
 </ds:datastoreItem>
 </file>
 
 <file path=customXml/itemProps5.xml><?xml version="1.0" encoding="utf-8"?>
-<ds:datastoreItem xmlns:ds="http://schemas.openxmlformats.org/officeDocument/2006/customXml" ds:itemID="{6702286D-F273-4089-9CAA-235928BAA15D}">
+<ds:datastoreItem xmlns:ds="http://schemas.openxmlformats.org/officeDocument/2006/customXml" ds:itemID="{2023D3F9-1C64-4968-82D7-149C6251DAD6}">
   <ds:schemaRefs>
-    <ds:schemaRef ds:uri="http://schemas.microsoft.com/office/2006/metadata/properties"/>
-    <ds:schemaRef ds:uri="http://schemas.microsoft.com/office/infopath/2007/PartnerControls"/>
-    <ds:schemaRef ds:uri="http://schemas.microsoft.com/sharepoint/v3"/>
-    <ds:schemaRef ds:uri="139127ee-9518-45d9-9514-77dc8f273ced"/>
-    <ds:schemaRef ds:uri="d267a1a7-8edd-4111-a118-4a206d87cecc"/>
-    <ds:schemaRef ds:uri="e1b0dd96-a81d-477c-8ece-ee9c4f66c737"/>
+    <ds:schemaRef ds:uri="http://schemas.microsoft.com/sharepoint/events"/>
   </ds:schemaRefs>
 </ds:datastoreItem>
 </file>